--- a/Compte rendu GraphSharp_LACHAUD-PAZOLA.docx
+++ b/Compte rendu GraphSharp_LACHAUD-PAZOLA.docx
@@ -1,6 +1,6 @@
 
 <file path=word/document.xml><?xml version="1.0" encoding="utf-8"?>
-<w:document xmlns:wpc="http://schemas.microsoft.com/office/word/2010/wordprocessingCanvas" xmlns:cx="http://schemas.microsoft.com/office/drawing/2014/chartex" xmlns:cx1="http://schemas.microsoft.com/office/drawing/2015/9/8/chartex" xmlns:cx2="http://schemas.microsoft.com/office/drawing/2015/10/21/chartex" xmlns:cx3="http://schemas.microsoft.com/office/drawing/2016/5/9/chartex" xmlns:cx4="http://schemas.microsoft.com/office/drawing/2016/5/10/chartex" xmlns:cx5="http://schemas.microsoft.com/office/drawing/2016/5/11/chartex" xmlns:cx6="http://schemas.microsoft.com/office/drawing/2016/5/12/chartex" xmlns:cx7="http://schemas.microsoft.com/office/drawing/2016/5/13/chartex" xmlns:cx8="http://schemas.microsoft.com/office/drawing/2016/5/14/chartex" xmlns:mc="http://schemas.openxmlformats.org/markup-compatibility/2006" xmlns:aink="http://schemas.microsoft.com/office/drawing/2016/ink" xmlns:am3d="http://schemas.microsoft.com/office/drawing/2017/model3d" xmlns:o="urn:schemas-microsoft-com:office:office" xmlns:r="http://schemas.openxmlformats.org/officeDocument/2006/relationships" xmlns:m="http://schemas.openxmlformats.org/officeDocument/2006/math" xmlns:v="urn:schemas-microsoft-com:vml" xmlns:wp14="http://schemas.microsoft.com/office/word/2010/wordprocessingDrawing" xmlns:wp="http://schemas.openxmlformats.org/drawingml/2006/wordprocessingDrawing" xmlns:w10="urn:schemas-microsoft-com:office:word" xmlns:w="http://schemas.openxmlformats.org/wordprocessingml/2006/main" xmlns:w14="http://schemas.microsoft.com/office/word/2010/wordml" xmlns:w15="http://schemas.microsoft.com/office/word/2012/wordml" xmlns:w16cex="http://schemas.microsoft.com/office/word/2018/wordml/cex" xmlns:w16cid="http://schemas.microsoft.com/office/word/2016/wordml/cid" xmlns:w16="http://schemas.microsoft.com/office/word/2018/wordml" xmlns:w16sdtdh="http://schemas.microsoft.com/office/word/2020/wordml/sdtdatahash" xmlns:w16se="http://schemas.microsoft.com/office/word/2015/wordml/symex" xmlns:wpg="http://schemas.microsoft.com/office/word/2010/wordprocessingGroup" xmlns:wpi="http://schemas.microsoft.com/office/word/2010/wordprocessingInk" xmlns:wne="http://schemas.microsoft.com/office/word/2006/wordml" xmlns:wps="http://schemas.microsoft.com/office/word/2010/wordprocessingShape" mc:Ignorable="w14 w15 w16se w16cid w16 w16cex w16sdtdh wp14">
+<w:document xmlns:wpc="http://schemas.microsoft.com/office/word/2010/wordprocessingCanvas" xmlns:cx="http://schemas.microsoft.com/office/drawing/2014/chartex" xmlns:cx1="http://schemas.microsoft.com/office/drawing/2015/9/8/chartex" xmlns:cx2="http://schemas.microsoft.com/office/drawing/2015/10/21/chartex" xmlns:cx3="http://schemas.microsoft.com/office/drawing/2016/5/9/chartex" xmlns:cx4="http://schemas.microsoft.com/office/drawing/2016/5/10/chartex" xmlns:cx5="http://schemas.microsoft.com/office/drawing/2016/5/11/chartex" xmlns:cx6="http://schemas.microsoft.com/office/drawing/2016/5/12/chartex" xmlns:cx7="http://schemas.microsoft.com/office/drawing/2016/5/13/chartex" xmlns:cx8="http://schemas.microsoft.com/office/drawing/2016/5/14/chartex" xmlns:mc="http://schemas.openxmlformats.org/markup-compatibility/2006" xmlns:aink="http://schemas.microsoft.com/office/drawing/2016/ink" xmlns:am3d="http://schemas.microsoft.com/office/drawing/2017/model3d" xmlns:o="urn:schemas-microsoft-com:office:office" xmlns:oel="http://schemas.microsoft.com/office/2019/extlst" xmlns:r="http://schemas.openxmlformats.org/officeDocument/2006/relationships" xmlns:m="http://schemas.openxmlformats.org/officeDocument/2006/math" xmlns:v="urn:schemas-microsoft-com:vml" xmlns:wp14="http://schemas.microsoft.com/office/word/2010/wordprocessingDrawing" xmlns:wp="http://schemas.openxmlformats.org/drawingml/2006/wordprocessingDrawing" xmlns:w10="urn:schemas-microsoft-com:office:word" xmlns:w="http://schemas.openxmlformats.org/wordprocessingml/2006/main" xmlns:w14="http://schemas.microsoft.com/office/word/2010/wordml" xmlns:w15="http://schemas.microsoft.com/office/word/2012/wordml" xmlns:w16cex="http://schemas.microsoft.com/office/word/2018/wordml/cex" xmlns:w16cid="http://schemas.microsoft.com/office/word/2016/wordml/cid" xmlns:w16="http://schemas.microsoft.com/office/word/2018/wordml" xmlns:w16sdtdh="http://schemas.microsoft.com/office/word/2020/wordml/sdtdatahash" xmlns:w16se="http://schemas.microsoft.com/office/word/2015/wordml/symex" xmlns:wpg="http://schemas.microsoft.com/office/word/2010/wordprocessingGroup" xmlns:wpi="http://schemas.microsoft.com/office/word/2010/wordprocessingInk" xmlns:wne="http://schemas.microsoft.com/office/word/2006/wordml" xmlns:wps="http://schemas.microsoft.com/office/word/2010/wordprocessingShape" mc:Ignorable="w14 w15 w16se w16cid w16 w16cex w16sdtdh wp14">
   <w:body>
     <w:bookmarkStart w:id="0" w:name="_Hlk90407567" w:displacedByCustomXml="next"/>
     <w:bookmarkEnd w:id="0" w:displacedByCustomXml="next"/>
@@ -2010,7 +2010,7 @@
         <mc:AlternateContent>
           <mc:Choice Requires="wps">
             <w:drawing>
-              <wp:anchor distT="0" distB="0" distL="114300" distR="114300" simplePos="0" relativeHeight="251732480" behindDoc="0" locked="0" layoutInCell="1" allowOverlap="1" wp14:anchorId="6AB4E2BD" wp14:editId="6E0C85B1">
+              <wp:anchor distT="0" distB="0" distL="114300" distR="114300" simplePos="0" relativeHeight="251732480" behindDoc="0" locked="0" layoutInCell="1" allowOverlap="1" wp14:anchorId="6AB4E2BD" wp14:editId="4918F411">
                 <wp:simplePos x="0" y="0"/>
                 <wp:positionH relativeFrom="margin">
                   <wp:posOffset>2446020</wp:posOffset>
@@ -2036,7 +2036,7 @@
                           <a:avLst/>
                         </a:prstGeom>
                         <a:blipFill dpi="0" rotWithShape="1">
-                          <a:blip r:embed="rId18">
+                          <a:blip r:embed="rId18" cstate="print">
                             <a:extLst>
                               <a:ext uri="{28A0092B-C50C-407E-A947-70E740481C1C}">
                                 <a14:useLocalDpi xmlns:a14="http://schemas.microsoft.com/office/drawing/2010/main" val="0"/>
@@ -2088,7 +2088,7 @@
           </mc:Choice>
           <mc:Fallback>
             <w:pict>
-              <v:rect w14:anchorId="2D2C5B66" id="Rectangle 40" o:spid="_x0000_s1026" style="position:absolute;margin-left:192.6pt;margin-top:552.6pt;width:358.2pt;height:177.9pt;z-index:251732480;visibility:visible;mso-wrap-style:square;mso-width-percent:0;mso-height-percent:0;mso-wrap-distance-left:9pt;mso-wrap-distance-top:0;mso-wrap-distance-right:9pt;mso-wrap-distance-bottom:0;mso-position-horizontal:absolute;mso-position-horizontal-relative:margin;mso-position-vertical:absolute;mso-position-vertical-relative:text;mso-width-percent:0;mso-height-percent:0;mso-width-relative:margin;mso-height-relative:margin;v-text-anchor:middle" o:gfxdata="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" stroked="f" strokeweight="1pt">
+              <v:rect w14:anchorId="62DE1058" id="Rectangle 40" o:spid="_x0000_s1026" style="position:absolute;margin-left:192.6pt;margin-top:552.6pt;width:358.2pt;height:177.9pt;z-index:251732480;visibility:visible;mso-wrap-style:square;mso-width-percent:0;mso-height-percent:0;mso-wrap-distance-left:9pt;mso-wrap-distance-top:0;mso-wrap-distance-right:9pt;mso-wrap-distance-bottom:0;mso-position-horizontal:absolute;mso-position-horizontal-relative:margin;mso-position-vertical:absolute;mso-position-vertical-relative:text;mso-width-percent:0;mso-height-percent:0;mso-width-relative:margin;mso-height-relative:margin;v-text-anchor:middle" o:gfxdata="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" stroked="f" strokeweight="1pt">
                 <v:fill r:id="rId19" o:title="" recolor="t" rotate="t" type="frame"/>
                 <w10:wrap anchorx="margin"/>
               </v:rect>
@@ -2103,7 +2103,7 @@
         <mc:AlternateContent>
           <mc:Choice Requires="wps">
             <w:drawing>
-              <wp:anchor distT="0" distB="0" distL="114300" distR="114300" simplePos="0" relativeHeight="251728384" behindDoc="0" locked="0" layoutInCell="1" allowOverlap="1" wp14:anchorId="299DA72F" wp14:editId="0627E2D8">
+              <wp:anchor distT="0" distB="0" distL="114300" distR="114300" simplePos="0" relativeHeight="251728384" behindDoc="0" locked="0" layoutInCell="1" allowOverlap="1" wp14:anchorId="299DA72F" wp14:editId="5F3CC4F7">
                 <wp:simplePos x="0" y="0"/>
                 <wp:positionH relativeFrom="margin">
                   <wp:posOffset>-114300</wp:posOffset>
@@ -2129,7 +2129,7 @@
                           <a:avLst/>
                         </a:prstGeom>
                         <a:blipFill dpi="0" rotWithShape="1">
-                          <a:blip r:embed="rId20">
+                          <a:blip r:embed="rId20" cstate="print">
                             <a:extLst>
                               <a:ext uri="{28A0092B-C50C-407E-A947-70E740481C1C}">
                                 <a14:useLocalDpi xmlns:a14="http://schemas.microsoft.com/office/drawing/2010/main" val="0"/>
@@ -2181,7 +2181,7 @@
           </mc:Choice>
           <mc:Fallback>
             <w:pict>
-              <v:rect w14:anchorId="4B20CCC9" id="Rectangle 20" o:spid="_x0000_s1026" style="position:absolute;margin-left:-9pt;margin-top:359.4pt;width:358.2pt;height:177.9pt;z-index:251728384;visibility:visible;mso-wrap-style:square;mso-width-percent:0;mso-height-percent:0;mso-wrap-distance-left:9pt;mso-wrap-distance-top:0;mso-wrap-distance-right:9pt;mso-wrap-distance-bottom:0;mso-position-horizontal:absolute;mso-position-horizontal-relative:margin;mso-position-vertical:absolute;mso-position-vertical-relative:text;mso-width-percent:0;mso-height-percent:0;mso-width-relative:margin;mso-height-relative:margin;v-text-anchor:middle" o:gfxdata="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" stroked="f" strokeweight="1pt">
+              <v:rect w14:anchorId="430DC1B4" id="Rectangle 20" o:spid="_x0000_s1026" style="position:absolute;margin-left:-9pt;margin-top:359.4pt;width:358.2pt;height:177.9pt;z-index:251728384;visibility:visible;mso-wrap-style:square;mso-width-percent:0;mso-height-percent:0;mso-wrap-distance-left:9pt;mso-wrap-distance-top:0;mso-wrap-distance-right:9pt;mso-wrap-distance-bottom:0;mso-position-horizontal:absolute;mso-position-horizontal-relative:margin;mso-position-vertical:absolute;mso-position-vertical-relative:text;mso-width-percent:0;mso-height-percent:0;mso-width-relative:margin;mso-height-relative:margin;v-text-anchor:middle" o:gfxdata="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" stroked="f" strokeweight="1pt">
                 <v:fill r:id="rId21" o:title="" recolor="t" rotate="t" type="frame"/>
                 <w10:wrap anchorx="margin"/>
               </v:rect>
@@ -4497,12 +4497,82 @@
       </w:pPr>
       <w:r>
         <w:rPr>
+          <w:rFonts w:ascii="Segoe UI" w:hAnsi="Segoe UI" w:cs="Segoe UI"/>
+          <w:noProof/>
+        </w:rPr>
+        <w:drawing>
+          <wp:anchor distT="0" distB="0" distL="114300" distR="114300" simplePos="0" relativeHeight="251737600" behindDoc="1" locked="0" layoutInCell="1" allowOverlap="1" wp14:anchorId="57BD555E" wp14:editId="743F4B08">
+            <wp:simplePos x="0" y="0"/>
+            <wp:positionH relativeFrom="margin">
+              <wp:align>center</wp:align>
+            </wp:positionH>
+            <wp:positionV relativeFrom="paragraph">
+              <wp:posOffset>1859905</wp:posOffset>
+            </wp:positionV>
+            <wp:extent cx="7500846" cy="3825430"/>
+            <wp:effectExtent l="0" t="0" r="0" b="0"/>
+            <wp:wrapNone/>
+            <wp:docPr id="31" name="Image 31"/>
+            <wp:cNvGraphicFramePr>
+              <a:graphicFrameLocks xmlns:a="http://schemas.openxmlformats.org/drawingml/2006/main" noChangeAspect="1"/>
+            </wp:cNvGraphicFramePr>
+            <a:graphic xmlns:a="http://schemas.openxmlformats.org/drawingml/2006/main">
+              <a:graphicData uri="http://schemas.openxmlformats.org/drawingml/2006/picture">
+                <pic:pic xmlns:pic="http://schemas.openxmlformats.org/drawingml/2006/picture">
+                  <pic:nvPicPr>
+                    <pic:cNvPr id="31" name="Image 31"/>
+                    <pic:cNvPicPr/>
+                  </pic:nvPicPr>
+                  <pic:blipFill>
+                    <a:blip r:embed="rId27" cstate="print">
+                      <a:extLst>
+                        <a:ext uri="{28A0092B-C50C-407E-A947-70E740481C1C}">
+                          <a14:useLocalDpi xmlns:a14="http://schemas.microsoft.com/office/drawing/2010/main" val="0"/>
+                        </a:ext>
+                      </a:extLst>
+                    </a:blip>
+                    <a:srcRect l="1482" r="1482"/>
+                    <a:stretch>
+                      <a:fillRect/>
+                    </a:stretch>
+                  </pic:blipFill>
+                  <pic:spPr bwMode="auto">
+                    <a:xfrm>
+                      <a:off x="0" y="0"/>
+                      <a:ext cx="7500846" cy="3825430"/>
+                    </a:xfrm>
+                    <a:prstGeom prst="rect">
+                      <a:avLst/>
+                    </a:prstGeom>
+                    <a:ln>
+                      <a:noFill/>
+                    </a:ln>
+                    <a:extLst>
+                      <a:ext uri="{53640926-AAD7-44D8-BBD7-CCE9431645EC}">
+                        <a14:shadowObscured xmlns:a14="http://schemas.microsoft.com/office/drawing/2010/main"/>
+                      </a:ext>
+                    </a:extLst>
+                  </pic:spPr>
+                </pic:pic>
+              </a:graphicData>
+            </a:graphic>
+            <wp14:sizeRelH relativeFrom="margin">
+              <wp14:pctWidth>0</wp14:pctWidth>
+            </wp14:sizeRelH>
+            <wp14:sizeRelV relativeFrom="margin">
+              <wp14:pctHeight>0</wp14:pctHeight>
+            </wp14:sizeRelV>
+          </wp:anchor>
+        </w:drawing>
+      </w:r>
+      <w:r>
+        <w:rPr>
           <w:noProof/>
         </w:rPr>
         <mc:AlternateContent>
           <mc:Choice Requires="wps">
             <w:drawing>
-              <wp:anchor distT="45720" distB="45720" distL="114300" distR="114300" simplePos="0" relativeHeight="251777536" behindDoc="0" locked="0" layoutInCell="1" allowOverlap="1" wp14:anchorId="270B7820" wp14:editId="6E9F530C">
+              <wp:anchor distT="45720" distB="45720" distL="114300" distR="114300" simplePos="0" relativeHeight="251777536" behindDoc="0" locked="0" layoutInCell="1" allowOverlap="1" wp14:anchorId="270B7820" wp14:editId="1884F469">
                 <wp:simplePos x="0" y="0"/>
                 <wp:positionH relativeFrom="page">
                   <wp:posOffset>6468957</wp:posOffset>
@@ -4657,74 +4727,6 @@
             </w:pict>
           </mc:Fallback>
         </mc:AlternateContent>
-      </w:r>
-      <w:r>
-        <w:rPr>
-          <w:rFonts w:ascii="Segoe UI" w:hAnsi="Segoe UI" w:cs="Segoe UI"/>
-          <w:noProof/>
-        </w:rPr>
-        <w:drawing>
-          <wp:anchor distT="0" distB="0" distL="114300" distR="114300" simplePos="0" relativeHeight="251737600" behindDoc="1" locked="0" layoutInCell="1" allowOverlap="1" wp14:anchorId="57BD555E" wp14:editId="3B956355">
-            <wp:simplePos x="0" y="0"/>
-            <wp:positionH relativeFrom="margin">
-              <wp:align>center</wp:align>
-            </wp:positionH>
-            <wp:positionV relativeFrom="paragraph">
-              <wp:posOffset>2315210</wp:posOffset>
-            </wp:positionV>
-            <wp:extent cx="6096000" cy="3108960"/>
-            <wp:effectExtent l="0" t="0" r="0" b="0"/>
-            <wp:wrapNone/>
-            <wp:docPr id="31" name="Image 31"/>
-            <wp:cNvGraphicFramePr>
-              <a:graphicFrameLocks xmlns:a="http://schemas.openxmlformats.org/drawingml/2006/main" noChangeAspect="1"/>
-            </wp:cNvGraphicFramePr>
-            <a:graphic xmlns:a="http://schemas.openxmlformats.org/drawingml/2006/main">
-              <a:graphicData uri="http://schemas.openxmlformats.org/drawingml/2006/picture">
-                <pic:pic xmlns:pic="http://schemas.openxmlformats.org/drawingml/2006/picture">
-                  <pic:nvPicPr>
-                    <pic:cNvPr id="31" name="Image 31"/>
-                    <pic:cNvPicPr/>
-                  </pic:nvPicPr>
-                  <pic:blipFill rotWithShape="1">
-                    <a:blip r:embed="rId27" cstate="print">
-                      <a:extLst>
-                        <a:ext uri="{28A0092B-C50C-407E-A947-70E740481C1C}">
-                          <a14:useLocalDpi xmlns:a14="http://schemas.microsoft.com/office/drawing/2010/main" val="0"/>
-                        </a:ext>
-                      </a:extLst>
-                    </a:blip>
-                    <a:srcRect l="4587" t="8130" r="3670" b="6805"/>
-                    <a:stretch/>
-                  </pic:blipFill>
-                  <pic:spPr bwMode="auto">
-                    <a:xfrm>
-                      <a:off x="0" y="0"/>
-                      <a:ext cx="6096000" cy="3108960"/>
-                    </a:xfrm>
-                    <a:prstGeom prst="rect">
-                      <a:avLst/>
-                    </a:prstGeom>
-                    <a:ln>
-                      <a:noFill/>
-                    </a:ln>
-                    <a:extLst>
-                      <a:ext uri="{53640926-AAD7-44D8-BBD7-CCE9431645EC}">
-                        <a14:shadowObscured xmlns:a14="http://schemas.microsoft.com/office/drawing/2010/main"/>
-                      </a:ext>
-                    </a:extLst>
-                  </pic:spPr>
-                </pic:pic>
-              </a:graphicData>
-            </a:graphic>
-            <wp14:sizeRelH relativeFrom="margin">
-              <wp14:pctWidth>0</wp14:pctWidth>
-            </wp14:sizeRelH>
-            <wp14:sizeRelV relativeFrom="margin">
-              <wp14:pctHeight>0</wp14:pctHeight>
-            </wp14:sizeRelV>
-          </wp:anchor>
-        </w:drawing>
       </w:r>
       <w:r>
         <w:rPr>
@@ -5857,18 +5859,18 @@
           <w:noProof/>
         </w:rPr>
         <w:drawing>
-          <wp:anchor distT="0" distB="0" distL="114300" distR="114300" simplePos="0" relativeHeight="251747840" behindDoc="1" locked="0" layoutInCell="1" allowOverlap="1" wp14:anchorId="6BD3D99C" wp14:editId="05CFB4A2">
+          <wp:anchor distT="0" distB="0" distL="114300" distR="114300" simplePos="0" relativeHeight="251747840" behindDoc="1" locked="0" layoutInCell="1" allowOverlap="1" wp14:anchorId="6BD3D99C" wp14:editId="611A02AC">
             <wp:simplePos x="0" y="0"/>
             <wp:positionH relativeFrom="margin">
-              <wp:posOffset>25232</wp:posOffset>
+              <wp:posOffset>371693</wp:posOffset>
             </wp:positionH>
             <wp:positionV relativeFrom="paragraph">
-              <wp:posOffset>836295</wp:posOffset>
+              <wp:posOffset>721900</wp:posOffset>
             </wp:positionV>
-            <wp:extent cx="6601460" cy="5506086"/>
+            <wp:extent cx="5895940" cy="5656420"/>
             <wp:effectExtent l="0" t="0" r="0" b="0"/>
             <wp:wrapNone/>
-            <wp:docPr id="32" name="Image 32" descr="Une image contenant texte&#10;&#10;Description générée automatiquement"/>
+            <wp:docPr id="32" name="Image 32"/>
             <wp:cNvGraphicFramePr>
               <a:graphicFrameLocks xmlns:a="http://schemas.openxmlformats.org/drawingml/2006/main" noChangeAspect="1"/>
             </wp:cNvGraphicFramePr>
@@ -5876,7 +5878,7 @@
               <a:graphicData uri="http://schemas.openxmlformats.org/drawingml/2006/picture">
                 <pic:pic xmlns:pic="http://schemas.openxmlformats.org/drawingml/2006/picture">
                   <pic:nvPicPr>
-                    <pic:cNvPr id="32" name="Image 32" descr="Une image contenant texte&#10;&#10;Description générée automatiquement"/>
+                    <pic:cNvPr id="32" name="Image 32"/>
                     <pic:cNvPicPr/>
                   </pic:nvPicPr>
                   <pic:blipFill>
@@ -5894,7 +5896,7 @@
                   <pic:spPr>
                     <a:xfrm>
                       <a:off x="0" y="0"/>
-                      <a:ext cx="6602388" cy="5506860"/>
+                      <a:ext cx="5898750" cy="5659116"/>
                     </a:xfrm>
                     <a:prstGeom prst="rect">
                       <a:avLst/>
@@ -7227,13 +7229,7 @@
                               <w:rPr>
                                 <w:rFonts w:ascii="Segoe UI" w:hAnsi="Segoe UI" w:cs="Segoe UI"/>
                               </w:rPr>
-                              <w:t xml:space="preserve">Une fois que notre graphe est chargé dans notre tableau, nous pouvons calculer </w:t>
-                            </w:r>
-                            <w:r>
-                              <w:rPr>
-                                <w:rFonts w:ascii="Segoe UI" w:hAnsi="Segoe UI" w:cs="Segoe UI"/>
-                              </w:rPr>
-                              <w:t xml:space="preserve">le nombre chromatique de celui-ci. Nous utilisons alors l’algorithme de DSATUR. Celui-ci est une transcription du programme vu en cours développé en C++, mais cette fois il est développé en C#. </w:t>
+                              <w:t xml:space="preserve">Une fois que notre graphe est chargé dans notre tableau, nous pouvons calculer le nombre chromatique de celui-ci. Nous utilisons alors l’algorithme de DSATUR. Celui-ci est une transcription du programme vu en cours développé en C++, mais cette fois il est développé en C#. </w:t>
                             </w:r>
                           </w:p>
                           <w:p>
@@ -7312,13 +7308,7 @@
                         <w:rPr>
                           <w:rFonts w:ascii="Segoe UI" w:hAnsi="Segoe UI" w:cs="Segoe UI"/>
                         </w:rPr>
-                        <w:t xml:space="preserve">Une fois que notre graphe est chargé dans notre tableau, nous pouvons calculer </w:t>
-                      </w:r>
-                      <w:r>
-                        <w:rPr>
-                          <w:rFonts w:ascii="Segoe UI" w:hAnsi="Segoe UI" w:cs="Segoe UI"/>
-                        </w:rPr>
-                        <w:t xml:space="preserve">le nombre chromatique de celui-ci. Nous utilisons alors l’algorithme de DSATUR. Celui-ci est une transcription du programme vu en cours développé en C++, mais cette fois il est développé en C#. </w:t>
+                        <w:t xml:space="preserve">Une fois que notre graphe est chargé dans notre tableau, nous pouvons calculer le nombre chromatique de celui-ci. Nous utilisons alors l’algorithme de DSATUR. Celui-ci est une transcription du programme vu en cours développé en C++, mais cette fois il est développé en C#. </w:t>
                       </w:r>
                     </w:p>
                     <w:p>
@@ -8031,15 +8021,7 @@
                                 <w:sz w:val="72"/>
                                 <w:szCs w:val="72"/>
                               </w:rPr>
-                              <w:t>III) Fonctionnalités</w:t>
-                            </w:r>
-                            <w:r>
-                              <w:rPr>
-                                <w:rFonts w:ascii="Segoe UI" w:hAnsi="Segoe UI" w:cs="Segoe UI"/>
-                                <w:sz w:val="72"/>
-                                <w:szCs w:val="72"/>
-                              </w:rPr>
-                              <w:t xml:space="preserve"> </w:t>
+                              <w:t xml:space="preserve">III) Fonctionnalités </w:t>
                             </w:r>
                           </w:p>
                           <w:p>
@@ -8097,15 +8079,7 @@
                           <w:sz w:val="72"/>
                           <w:szCs w:val="72"/>
                         </w:rPr>
-                        <w:t>III) Fonctionnalités</w:t>
-                      </w:r>
-                      <w:r>
-                        <w:rPr>
-                          <w:rFonts w:ascii="Segoe UI" w:hAnsi="Segoe UI" w:cs="Segoe UI"/>
-                          <w:sz w:val="72"/>
-                          <w:szCs w:val="72"/>
-                        </w:rPr>
-                        <w:t xml:space="preserve"> </w:t>
+                        <w:t xml:space="preserve">III) Fonctionnalités </w:t>
                       </w:r>
                     </w:p>
                     <w:p>
@@ -8629,16 +8603,16 @@
           <w:noProof/>
         </w:rPr>
         <w:drawing>
-          <wp:anchor distT="0" distB="0" distL="114300" distR="114300" simplePos="0" relativeHeight="251748864" behindDoc="0" locked="0" layoutInCell="1" allowOverlap="1" wp14:anchorId="38A3FC0D" wp14:editId="1BD0CE0B">
+          <wp:anchor distT="0" distB="0" distL="114300" distR="114300" simplePos="0" relativeHeight="251748864" behindDoc="0" locked="0" layoutInCell="1" allowOverlap="1" wp14:anchorId="38A3FC0D" wp14:editId="04C9A529">
             <wp:simplePos x="0" y="0"/>
             <wp:positionH relativeFrom="margin">
-              <wp:align>center</wp:align>
+              <wp:posOffset>946933</wp:posOffset>
             </wp:positionH>
             <wp:positionV relativeFrom="paragraph">
-              <wp:posOffset>1132840</wp:posOffset>
+              <wp:posOffset>1023181</wp:posOffset>
             </wp:positionV>
-            <wp:extent cx="4495800" cy="4980426"/>
-            <wp:effectExtent l="0" t="0" r="0" b="0"/>
+            <wp:extent cx="4757832" cy="5192468"/>
+            <wp:effectExtent l="0" t="0" r="5080" b="8255"/>
             <wp:wrapNone/>
             <wp:docPr id="1" name="Image 1"/>
             <wp:cNvGraphicFramePr>
@@ -8666,7 +8640,7 @@
                   <pic:spPr>
                     <a:xfrm>
                       <a:off x="0" y="0"/>
-                      <a:ext cx="4495800" cy="4980426"/>
+                      <a:ext cx="4761056" cy="5195987"/>
                     </a:xfrm>
                     <a:prstGeom prst="rect">
                       <a:avLst/>
@@ -9037,7 +9011,7 @@
         </w:rPr>
         <w:lastRenderedPageBreak/>
         <w:drawing>
-          <wp:anchor distT="0" distB="0" distL="114300" distR="114300" simplePos="0" relativeHeight="251756032" behindDoc="1" locked="0" layoutInCell="1" allowOverlap="1" wp14:anchorId="391C6262" wp14:editId="355E7BB7">
+          <wp:anchor distT="0" distB="0" distL="114300" distR="114300" simplePos="0" relativeHeight="251756032" behindDoc="1" locked="0" layoutInCell="1" allowOverlap="1" wp14:anchorId="391C6262" wp14:editId="3497C4FE">
             <wp:simplePos x="0" y="0"/>
             <wp:positionH relativeFrom="page">
               <wp:posOffset>-63923</wp:posOffset>
@@ -9095,6 +9069,7 @@
       <w:r>
         <w:rPr>
           <w:rFonts w:ascii="Segoe UI" w:hAnsi="Segoe UI" w:cs="Segoe UI"/>
+          <w:noProof/>
         </w:rPr>
         <mc:AlternateContent>
           <mc:Choice Requires="wps">
@@ -9183,6 +9158,7 @@
       <w:r>
         <w:rPr>
           <w:rFonts w:ascii="Segoe UI" w:hAnsi="Segoe UI" w:cs="Segoe UI"/>
+          <w:noProof/>
         </w:rPr>
         <mc:AlternateContent>
           <mc:Choice Requires="wps">
@@ -9610,18 +9586,79 @@
       </w:pPr>
       <w:r>
         <w:rPr>
+          <w:rFonts w:ascii="Segoe UI" w:hAnsi="Segoe UI" w:cs="Segoe UI"/>
+          <w:noProof/>
+        </w:rPr>
+        <w:drawing>
+          <wp:anchor distT="0" distB="0" distL="114300" distR="114300" simplePos="0" relativeHeight="251759104" behindDoc="1" locked="0" layoutInCell="1" allowOverlap="1" wp14:anchorId="4736D79A" wp14:editId="1E0AFB77">
+            <wp:simplePos x="0" y="0"/>
+            <wp:positionH relativeFrom="margin">
+              <wp:posOffset>-168275</wp:posOffset>
+            </wp:positionH>
+            <wp:positionV relativeFrom="paragraph">
+              <wp:posOffset>1054896</wp:posOffset>
+            </wp:positionV>
+            <wp:extent cx="6971428" cy="7602906"/>
+            <wp:effectExtent l="0" t="0" r="0" b="0"/>
+            <wp:wrapNone/>
+            <wp:docPr id="221" name="Image 221"/>
+            <wp:cNvGraphicFramePr>
+              <a:graphicFrameLocks xmlns:a="http://schemas.openxmlformats.org/drawingml/2006/main" noChangeAspect="1"/>
+            </wp:cNvGraphicFramePr>
+            <a:graphic xmlns:a="http://schemas.openxmlformats.org/drawingml/2006/main">
+              <a:graphicData uri="http://schemas.openxmlformats.org/drawingml/2006/picture">
+                <pic:pic xmlns:pic="http://schemas.openxmlformats.org/drawingml/2006/picture">
+                  <pic:nvPicPr>
+                    <pic:cNvPr id="221" name="Image 221"/>
+                    <pic:cNvPicPr/>
+                  </pic:nvPicPr>
+                  <pic:blipFill>
+                    <a:blip r:embed="rId34" cstate="print">
+                      <a:extLst>
+                        <a:ext uri="{28A0092B-C50C-407E-A947-70E740481C1C}">
+                          <a14:useLocalDpi xmlns:a14="http://schemas.microsoft.com/office/drawing/2010/main" val="0"/>
+                        </a:ext>
+                      </a:extLst>
+                    </a:blip>
+                    <a:stretch>
+                      <a:fillRect/>
+                    </a:stretch>
+                  </pic:blipFill>
+                  <pic:spPr>
+                    <a:xfrm>
+                      <a:off x="0" y="0"/>
+                      <a:ext cx="6971428" cy="7602906"/>
+                    </a:xfrm>
+                    <a:prstGeom prst="rect">
+                      <a:avLst/>
+                    </a:prstGeom>
+                  </pic:spPr>
+                </pic:pic>
+              </a:graphicData>
+            </a:graphic>
+            <wp14:sizeRelH relativeFrom="margin">
+              <wp14:pctWidth>0</wp14:pctWidth>
+            </wp14:sizeRelH>
+            <wp14:sizeRelV relativeFrom="margin">
+              <wp14:pctHeight>0</wp14:pctHeight>
+            </wp14:sizeRelV>
+          </wp:anchor>
+        </w:drawing>
+      </w:r>
+      <w:r>
+        <w:rPr>
           <w:noProof/>
         </w:rPr>
         <mc:AlternateContent>
           <mc:Choice Requires="wps">
             <w:drawing>
-              <wp:anchor distT="45720" distB="45720" distL="114300" distR="114300" simplePos="0" relativeHeight="251758080" behindDoc="0" locked="0" layoutInCell="1" allowOverlap="1" wp14:anchorId="7F57FC7C" wp14:editId="1F236037">
+              <wp:anchor distT="45720" distB="45720" distL="114300" distR="114300" simplePos="0" relativeHeight="251758080" behindDoc="0" locked="0" layoutInCell="1" allowOverlap="1" wp14:anchorId="7F57FC7C" wp14:editId="3EE0B7E1">
                 <wp:simplePos x="0" y="0"/>
                 <wp:positionH relativeFrom="margin">
-                  <wp:posOffset>0</wp:posOffset>
+                  <wp:align>left</wp:align>
                 </wp:positionH>
                 <wp:positionV relativeFrom="paragraph">
-                  <wp:posOffset>436033</wp:posOffset>
+                  <wp:posOffset>374195</wp:posOffset>
                 </wp:positionV>
                 <wp:extent cx="6867525" cy="998855"/>
                 <wp:effectExtent l="0" t="0" r="0" b="0"/>
@@ -9728,7 +9765,7 @@
           </mc:Choice>
           <mc:Fallback>
             <w:pict>
-              <v:shape w14:anchorId="7F57FC7C" id="_x0000_s1067" type="#_x0000_t202" style="position:absolute;left:0;text-align:left;margin-left:0;margin-top:34.35pt;width:540.75pt;height:78.65pt;z-index:251758080;visibility:visible;mso-wrap-style:square;mso-width-percent:0;mso-height-percent:0;mso-wrap-distance-left:9pt;mso-wrap-distance-top:3.6pt;mso-wrap-distance-right:9pt;mso-wrap-distance-bottom:3.6pt;mso-position-horizontal:absolute;mso-position-horizontal-relative:margin;mso-position-vertical:absolute;mso-position-vertical-relative:text;mso-width-percent:0;mso-height-percent:0;mso-width-relative:margin;mso-height-relative:margin;v-text-anchor:top" o:gfxdata="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" filled="f" stroked="f">
+              <v:shape w14:anchorId="7F57FC7C" id="_x0000_s1067" type="#_x0000_t202" style="position:absolute;left:0;text-align:left;margin-left:0;margin-top:29.45pt;width:540.75pt;height:78.65pt;z-index:251758080;visibility:visible;mso-wrap-style:square;mso-width-percent:0;mso-height-percent:0;mso-wrap-distance-left:9pt;mso-wrap-distance-top:3.6pt;mso-wrap-distance-right:9pt;mso-wrap-distance-bottom:3.6pt;mso-position-horizontal:left;mso-position-horizontal-relative:margin;mso-position-vertical:absolute;mso-position-vertical-relative:text;mso-width-percent:0;mso-height-percent:0;mso-width-relative:margin;mso-height-relative:margin;v-text-anchor:top" o:gfxdata="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" filled="f" stroked="f">
                 <v:textbox>
                   <w:txbxContent>
                     <w:p>
@@ -9794,67 +9831,6 @@
           </mc:Fallback>
         </mc:AlternateContent>
       </w:r>
-      <w:r>
-        <w:rPr>
-          <w:rFonts w:ascii="Segoe UI" w:hAnsi="Segoe UI" w:cs="Segoe UI"/>
-          <w:noProof/>
-        </w:rPr>
-        <w:drawing>
-          <wp:anchor distT="0" distB="0" distL="114300" distR="114300" simplePos="0" relativeHeight="251759104" behindDoc="1" locked="0" layoutInCell="1" allowOverlap="1" wp14:anchorId="4736D79A" wp14:editId="0687AA01">
-            <wp:simplePos x="0" y="0"/>
-            <wp:positionH relativeFrom="margin">
-              <wp:align>center</wp:align>
-            </wp:positionH>
-            <wp:positionV relativeFrom="paragraph">
-              <wp:posOffset>1150759</wp:posOffset>
-            </wp:positionV>
-            <wp:extent cx="7246530" cy="7484534"/>
-            <wp:effectExtent l="0" t="0" r="0" b="0"/>
-            <wp:wrapNone/>
-            <wp:docPr id="221" name="Image 221"/>
-            <wp:cNvGraphicFramePr>
-              <a:graphicFrameLocks xmlns:a="http://schemas.openxmlformats.org/drawingml/2006/main" noChangeAspect="1"/>
-            </wp:cNvGraphicFramePr>
-            <a:graphic xmlns:a="http://schemas.openxmlformats.org/drawingml/2006/main">
-              <a:graphicData uri="http://schemas.openxmlformats.org/drawingml/2006/picture">
-                <pic:pic xmlns:pic="http://schemas.openxmlformats.org/drawingml/2006/picture">
-                  <pic:nvPicPr>
-                    <pic:cNvPr id="221" name="Image 221"/>
-                    <pic:cNvPicPr/>
-                  </pic:nvPicPr>
-                  <pic:blipFill>
-                    <a:blip r:embed="rId34" cstate="print">
-                      <a:extLst>
-                        <a:ext uri="{28A0092B-C50C-407E-A947-70E740481C1C}">
-                          <a14:useLocalDpi xmlns:a14="http://schemas.microsoft.com/office/drawing/2010/main" val="0"/>
-                        </a:ext>
-                      </a:extLst>
-                    </a:blip>
-                    <a:stretch>
-                      <a:fillRect/>
-                    </a:stretch>
-                  </pic:blipFill>
-                  <pic:spPr>
-                    <a:xfrm>
-                      <a:off x="0" y="0"/>
-                      <a:ext cx="7246530" cy="7484534"/>
-                    </a:xfrm>
-                    <a:prstGeom prst="rect">
-                      <a:avLst/>
-                    </a:prstGeom>
-                  </pic:spPr>
-                </pic:pic>
-              </a:graphicData>
-            </a:graphic>
-            <wp14:sizeRelH relativeFrom="margin">
-              <wp14:pctWidth>0</wp14:pctWidth>
-            </wp14:sizeRelH>
-            <wp14:sizeRelV relativeFrom="margin">
-              <wp14:pctHeight>0</wp14:pctHeight>
-            </wp14:sizeRelV>
-          </wp:anchor>
-        </w:drawing>
-      </w:r>
     </w:p>
     <w:p>
       <w:pPr>
@@ -10030,13 +10006,13 @@
         <mc:AlternateContent>
           <mc:Choice Requires="wps">
             <w:drawing>
-              <wp:anchor distT="45720" distB="45720" distL="114300" distR="114300" simplePos="0" relativeHeight="251680256" behindDoc="0" locked="0" layoutInCell="1" allowOverlap="1" wp14:anchorId="28E74F44" wp14:editId="04AD2126">
+              <wp:anchor distT="45720" distB="45720" distL="114300" distR="114300" simplePos="0" relativeHeight="251680256" behindDoc="0" locked="0" layoutInCell="1" allowOverlap="1" wp14:anchorId="28E74F44" wp14:editId="6C161DF6">
                 <wp:simplePos x="0" y="0"/>
                 <wp:positionH relativeFrom="page">
-                  <wp:posOffset>6468533</wp:posOffset>
+                  <wp:align>right</wp:align>
                 </wp:positionH>
                 <wp:positionV relativeFrom="paragraph">
-                  <wp:posOffset>927100</wp:posOffset>
+                  <wp:posOffset>995339</wp:posOffset>
                 </wp:positionV>
                 <wp:extent cx="1094105" cy="234738"/>
                 <wp:effectExtent l="0" t="0" r="0" b="0"/>
@@ -10134,7 +10110,7 @@
           </mc:Choice>
           <mc:Fallback>
             <w:pict>
-              <v:shape w14:anchorId="28E74F44" id="_x0000_s1068" type="#_x0000_t66" style="position:absolute;left:0;text-align:left;margin-left:509.35pt;margin-top:73pt;width:86.15pt;height:18.5pt;z-index:251680256;visibility:visible;mso-wrap-style:square;mso-width-percent:0;mso-height-percent:0;mso-wrap-distance-left:9pt;mso-wrap-distance-top:3.6pt;mso-wrap-distance-right:9pt;mso-wrap-distance-bottom:3.6pt;mso-position-horizontal:absolute;mso-position-horizontal-relative:page;mso-position-vertical:absolute;mso-position-vertical-relative:text;mso-width-percent:0;mso-height-percent:0;mso-width-relative:margin;mso-height-relative:margin;v-text-anchor:top" o:gfxdata="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" adj="2698,0" fillcolor="#bfbfbf [2412]" stroked="f">
+              <v:shape w14:anchorId="28E74F44" id="_x0000_s1068" type="#_x0000_t66" style="position:absolute;left:0;text-align:left;margin-left:34.95pt;margin-top:78.35pt;width:86.15pt;height:18.5pt;z-index:251680256;visibility:visible;mso-wrap-style:square;mso-width-percent:0;mso-height-percent:0;mso-wrap-distance-left:9pt;mso-wrap-distance-top:3.6pt;mso-wrap-distance-right:9pt;mso-wrap-distance-bottom:3.6pt;mso-position-horizontal:right;mso-position-horizontal-relative:page;mso-position-vertical:absolute;mso-position-vertical-relative:text;mso-width-percent:0;mso-height-percent:0;mso-width-relative:margin;mso-height-relative:margin;v-text-anchor:top" o:gfxdata="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" adj="2698,0" fillcolor="#bfbfbf [2412]" stroked="f">
                 <v:textbox>
                   <w:txbxContent>
                     <w:p>
@@ -10543,6 +10519,7 @@
       <w:r>
         <w:rPr>
           <w:rFonts w:ascii="Segoe UI" w:hAnsi="Segoe UI" w:cs="Segoe UI"/>
+          <w:noProof/>
         </w:rPr>
         <mc:AlternateContent>
           <mc:Choice Requires="wps">
@@ -10699,6 +10676,7 @@
       <w:r>
         <w:rPr>
           <w:rFonts w:ascii="Segoe UI" w:hAnsi="Segoe UI" w:cs="Segoe UI"/>
+          <w:noProof/>
         </w:rPr>
         <mc:AlternateContent>
           <mc:Choice Requires="wps">
@@ -11237,11 +11215,79 @@
       </w:pPr>
       <w:r>
         <w:rPr>
+          <w:rFonts w:ascii="Segoe UI" w:hAnsi="Segoe UI" w:cs="Segoe UI"/>
           <w:noProof/>
         </w:rPr>
         <w:lastRenderedPageBreak/>
         <w:drawing>
-          <wp:anchor distT="0" distB="0" distL="114300" distR="114300" simplePos="0" relativeHeight="251785728" behindDoc="1" locked="0" layoutInCell="1" allowOverlap="1" wp14:anchorId="67633C39" wp14:editId="0B7A42F1">
+          <wp:anchor distT="0" distB="0" distL="114300" distR="114300" simplePos="0" relativeHeight="251782656" behindDoc="0" locked="0" layoutInCell="1" allowOverlap="1" wp14:anchorId="408FED37" wp14:editId="7B102718">
+            <wp:simplePos x="0" y="0"/>
+            <wp:positionH relativeFrom="column">
+              <wp:posOffset>218440</wp:posOffset>
+            </wp:positionH>
+            <wp:positionV relativeFrom="paragraph">
+              <wp:posOffset>-389918</wp:posOffset>
+            </wp:positionV>
+            <wp:extent cx="6395720" cy="7249133"/>
+            <wp:effectExtent l="0" t="0" r="0" b="0"/>
+            <wp:wrapNone/>
+            <wp:docPr id="245" name="Image 245"/>
+            <wp:cNvGraphicFramePr>
+              <a:graphicFrameLocks xmlns:a="http://schemas.openxmlformats.org/drawingml/2006/main" noChangeAspect="1"/>
+            </wp:cNvGraphicFramePr>
+            <a:graphic xmlns:a="http://schemas.openxmlformats.org/drawingml/2006/main">
+              <a:graphicData uri="http://schemas.openxmlformats.org/drawingml/2006/picture">
+                <pic:pic xmlns:pic="http://schemas.openxmlformats.org/drawingml/2006/picture">
+                  <pic:nvPicPr>
+                    <pic:cNvPr id="245" name="Image 245"/>
+                    <pic:cNvPicPr/>
+                  </pic:nvPicPr>
+                  <pic:blipFill rotWithShape="1">
+                    <a:blip r:embed="rId38" cstate="print">
+                      <a:extLst>
+                        <a:ext uri="{28A0092B-C50C-407E-A947-70E740481C1C}">
+                          <a14:useLocalDpi xmlns:a14="http://schemas.microsoft.com/office/drawing/2010/main" val="0"/>
+                        </a:ext>
+                      </a:extLst>
+                    </a:blip>
+                    <a:srcRect t="2565"/>
+                    <a:stretch/>
+                  </pic:blipFill>
+                  <pic:spPr bwMode="auto">
+                    <a:xfrm>
+                      <a:off x="0" y="0"/>
+                      <a:ext cx="6395720" cy="7249133"/>
+                    </a:xfrm>
+                    <a:prstGeom prst="rect">
+                      <a:avLst/>
+                    </a:prstGeom>
+                    <a:ln>
+                      <a:noFill/>
+                    </a:ln>
+                    <a:extLst>
+                      <a:ext uri="{53640926-AAD7-44D8-BBD7-CCE9431645EC}">
+                        <a14:shadowObscured xmlns:a14="http://schemas.microsoft.com/office/drawing/2010/main"/>
+                      </a:ext>
+                    </a:extLst>
+                  </pic:spPr>
+                </pic:pic>
+              </a:graphicData>
+            </a:graphic>
+            <wp14:sizeRelH relativeFrom="margin">
+              <wp14:pctWidth>0</wp14:pctWidth>
+            </wp14:sizeRelH>
+            <wp14:sizeRelV relativeFrom="margin">
+              <wp14:pctHeight>0</wp14:pctHeight>
+            </wp14:sizeRelV>
+          </wp:anchor>
+        </w:drawing>
+      </w:r>
+      <w:r>
+        <w:rPr>
+          <w:noProof/>
+        </w:rPr>
+        <w:drawing>
+          <wp:anchor distT="0" distB="0" distL="114300" distR="114300" simplePos="0" relativeHeight="251785728" behindDoc="1" locked="0" layoutInCell="1" allowOverlap="1" wp14:anchorId="67633C39" wp14:editId="2D86AB24">
             <wp:simplePos x="0" y="0"/>
             <wp:positionH relativeFrom="page">
               <wp:align>right</wp:align>
@@ -11296,24 +11342,63 @@
           </wp:anchor>
         </w:drawing>
       </w:r>
+    </w:p>
+    <w:p>
+      <w:pPr>
+        <w:jc w:val="center"/>
+        <w:rPr>
+          <w:rFonts w:ascii="Segoe UI" w:hAnsi="Segoe UI" w:cs="Segoe UI"/>
+        </w:rPr>
+      </w:pPr>
+    </w:p>
+    <w:p>
+      <w:pPr>
+        <w:jc w:val="center"/>
+        <w:rPr>
+          <w:rFonts w:ascii="Segoe UI" w:hAnsi="Segoe UI" w:cs="Segoe UI"/>
+        </w:rPr>
+      </w:pPr>
+    </w:p>
+    <w:p>
+      <w:pPr>
+        <w:jc w:val="center"/>
+        <w:rPr>
+          <w:rFonts w:ascii="Segoe UI" w:hAnsi="Segoe UI" w:cs="Segoe UI"/>
+        </w:rPr>
+      </w:pPr>
+    </w:p>
+    <w:p>
+      <w:pPr>
+        <w:jc w:val="center"/>
+        <w:rPr>
+          <w:rFonts w:ascii="Segoe UI" w:hAnsi="Segoe UI" w:cs="Segoe UI"/>
+        </w:rPr>
+      </w:pPr>
+    </w:p>
+    <w:p>
+      <w:pPr>
+        <w:jc w:val="center"/>
+        <w:rPr>
+          <w:rFonts w:ascii="Segoe UI" w:hAnsi="Segoe UI" w:cs="Segoe UI"/>
+        </w:rPr>
+      </w:pPr>
       <w:r>
         <w:rPr>
-          <w:rFonts w:ascii="Segoe UI" w:hAnsi="Segoe UI" w:cs="Segoe UI"/>
           <w:noProof/>
         </w:rPr>
         <w:drawing>
-          <wp:anchor distT="0" distB="0" distL="114300" distR="114300" simplePos="0" relativeHeight="251782656" behindDoc="0" locked="0" layoutInCell="1" allowOverlap="1" wp14:anchorId="408FED37" wp14:editId="1339CF36">
+          <wp:anchor distT="0" distB="0" distL="114300" distR="114300" simplePos="0" relativeHeight="251788800" behindDoc="0" locked="0" layoutInCell="1" allowOverlap="1" wp14:anchorId="22A02AE8" wp14:editId="0D65D1AE">
             <wp:simplePos x="0" y="0"/>
-            <wp:positionH relativeFrom="column">
-              <wp:posOffset>92921</wp:posOffset>
+            <wp:positionH relativeFrom="margin">
+              <wp:posOffset>26670</wp:posOffset>
             </wp:positionH>
             <wp:positionV relativeFrom="paragraph">
-              <wp:posOffset>-457623</wp:posOffset>
+              <wp:posOffset>6913245</wp:posOffset>
             </wp:positionV>
-            <wp:extent cx="6645910" cy="7440295"/>
-            <wp:effectExtent l="0" t="0" r="0" b="0"/>
+            <wp:extent cx="3223260" cy="1383030"/>
+            <wp:effectExtent l="0" t="0" r="0" b="7620"/>
             <wp:wrapNone/>
-            <wp:docPr id="245" name="Image 245" descr="Une image contenant texte&#10;&#10;Description générée automatiquement"/>
+            <wp:docPr id="18" name="Image 18"/>
             <wp:cNvGraphicFramePr>
               <a:graphicFrameLocks xmlns:a="http://schemas.openxmlformats.org/drawingml/2006/main" noChangeAspect="1"/>
             </wp:cNvGraphicFramePr>
@@ -11321,101 +11406,7 @@
               <a:graphicData uri="http://schemas.openxmlformats.org/drawingml/2006/picture">
                 <pic:pic xmlns:pic="http://schemas.openxmlformats.org/drawingml/2006/picture">
                   <pic:nvPicPr>
-                    <pic:cNvPr id="245" name="Image 245" descr="Une image contenant texte&#10;&#10;Description générée automatiquement"/>
-                    <pic:cNvPicPr/>
-                  </pic:nvPicPr>
-                  <pic:blipFill>
-                    <a:blip r:embed="rId38" cstate="print">
-                      <a:extLst>
-                        <a:ext uri="{28A0092B-C50C-407E-A947-70E740481C1C}">
-                          <a14:useLocalDpi xmlns:a14="http://schemas.microsoft.com/office/drawing/2010/main" val="0"/>
-                        </a:ext>
-                      </a:extLst>
-                    </a:blip>
-                    <a:stretch>
-                      <a:fillRect/>
-                    </a:stretch>
-                  </pic:blipFill>
-                  <pic:spPr>
-                    <a:xfrm>
-                      <a:off x="0" y="0"/>
-                      <a:ext cx="6645910" cy="7440295"/>
-                    </a:xfrm>
-                    <a:prstGeom prst="rect">
-                      <a:avLst/>
-                    </a:prstGeom>
-                  </pic:spPr>
-                </pic:pic>
-              </a:graphicData>
-            </a:graphic>
-          </wp:anchor>
-        </w:drawing>
-      </w:r>
-    </w:p>
-    <w:p>
-      <w:pPr>
-        <w:jc w:val="center"/>
-        <w:rPr>
-          <w:rFonts w:ascii="Segoe UI" w:hAnsi="Segoe UI" w:cs="Segoe UI"/>
-        </w:rPr>
-      </w:pPr>
-    </w:p>
-    <w:p>
-      <w:pPr>
-        <w:jc w:val="center"/>
-        <w:rPr>
-          <w:rFonts w:ascii="Segoe UI" w:hAnsi="Segoe UI" w:cs="Segoe UI"/>
-        </w:rPr>
-      </w:pPr>
-    </w:p>
-    <w:p>
-      <w:pPr>
-        <w:jc w:val="center"/>
-        <w:rPr>
-          <w:rFonts w:ascii="Segoe UI" w:hAnsi="Segoe UI" w:cs="Segoe UI"/>
-        </w:rPr>
-      </w:pPr>
-    </w:p>
-    <w:p>
-      <w:pPr>
-        <w:jc w:val="center"/>
-        <w:rPr>
-          <w:rFonts w:ascii="Segoe UI" w:hAnsi="Segoe UI" w:cs="Segoe UI"/>
-        </w:rPr>
-      </w:pPr>
-    </w:p>
-    <w:p>
-      <w:pPr>
-        <w:jc w:val="center"/>
-        <w:rPr>
-          <w:rFonts w:ascii="Segoe UI" w:hAnsi="Segoe UI" w:cs="Segoe UI"/>
-        </w:rPr>
-      </w:pPr>
-      <w:r>
-        <w:rPr>
-          <w:noProof/>
-        </w:rPr>
-        <w:drawing>
-          <wp:anchor distT="0" distB="0" distL="114300" distR="114300" simplePos="0" relativeHeight="251783680" behindDoc="0" locked="0" layoutInCell="1" allowOverlap="1" wp14:anchorId="6BF5A52E" wp14:editId="64CEA49F">
-            <wp:simplePos x="0" y="0"/>
-            <wp:positionH relativeFrom="column">
-              <wp:posOffset>84878</wp:posOffset>
-            </wp:positionH>
-            <wp:positionV relativeFrom="paragraph">
-              <wp:posOffset>6236335</wp:posOffset>
-            </wp:positionV>
-            <wp:extent cx="6645910" cy="1885950"/>
-            <wp:effectExtent l="0" t="0" r="2540" b="0"/>
-            <wp:wrapNone/>
-            <wp:docPr id="261" name="Image 261" descr="Une image contenant texte&#10;&#10;Description générée automatiquement"/>
-            <wp:cNvGraphicFramePr>
-              <a:graphicFrameLocks xmlns:a="http://schemas.openxmlformats.org/drawingml/2006/main" noChangeAspect="1"/>
-            </wp:cNvGraphicFramePr>
-            <a:graphic xmlns:a="http://schemas.openxmlformats.org/drawingml/2006/main">
-              <a:graphicData uri="http://schemas.openxmlformats.org/drawingml/2006/picture">
-                <pic:pic xmlns:pic="http://schemas.openxmlformats.org/drawingml/2006/picture">
-                  <pic:nvPicPr>
-                    <pic:cNvPr id="261" name="Image 261" descr="Une image contenant texte&#10;&#10;Description générée automatiquement"/>
+                    <pic:cNvPr id="18" name="Image 18"/>
                     <pic:cNvPicPr/>
                   </pic:nvPicPr>
                   <pic:blipFill>
@@ -11433,7 +11424,7 @@
                   <pic:spPr>
                     <a:xfrm>
                       <a:off x="0" y="0"/>
-                      <a:ext cx="6645910" cy="1885950"/>
+                      <a:ext cx="3223260" cy="1383030"/>
                     </a:xfrm>
                     <a:prstGeom prst="rect">
                       <a:avLst/>
@@ -11442,6 +11433,72 @@
                 </pic:pic>
               </a:graphicData>
             </a:graphic>
+            <wp14:sizeRelH relativeFrom="margin">
+              <wp14:pctWidth>0</wp14:pctWidth>
+            </wp14:sizeRelH>
+            <wp14:sizeRelV relativeFrom="margin">
+              <wp14:pctHeight>0</wp14:pctHeight>
+            </wp14:sizeRelV>
+          </wp:anchor>
+        </w:drawing>
+      </w:r>
+      <w:r>
+        <w:rPr>
+          <w:noProof/>
+        </w:rPr>
+        <w:drawing>
+          <wp:anchor distT="0" distB="0" distL="114300" distR="114300" simplePos="0" relativeHeight="251789824" behindDoc="0" locked="0" layoutInCell="1" allowOverlap="1" wp14:anchorId="28AF2C75" wp14:editId="64A226CB">
+            <wp:simplePos x="0" y="0"/>
+            <wp:positionH relativeFrom="margin">
+              <wp:posOffset>3395207</wp:posOffset>
+            </wp:positionH>
+            <wp:positionV relativeFrom="paragraph">
+              <wp:posOffset>5220556</wp:posOffset>
+            </wp:positionV>
+            <wp:extent cx="3323093" cy="1422142"/>
+            <wp:effectExtent l="0" t="0" r="0" b="6985"/>
+            <wp:wrapNone/>
+            <wp:docPr id="19" name="Image 19" descr="Une image contenant texte&#10;&#10;Description générée automatiquement"/>
+            <wp:cNvGraphicFramePr>
+              <a:graphicFrameLocks xmlns:a="http://schemas.openxmlformats.org/drawingml/2006/main" noChangeAspect="1"/>
+            </wp:cNvGraphicFramePr>
+            <a:graphic xmlns:a="http://schemas.openxmlformats.org/drawingml/2006/main">
+              <a:graphicData uri="http://schemas.openxmlformats.org/drawingml/2006/picture">
+                <pic:pic xmlns:pic="http://schemas.openxmlformats.org/drawingml/2006/picture">
+                  <pic:nvPicPr>
+                    <pic:cNvPr id="19" name="Image 19" descr="Une image contenant texte&#10;&#10;Description générée automatiquement"/>
+                    <pic:cNvPicPr/>
+                  </pic:nvPicPr>
+                  <pic:blipFill>
+                    <a:blip r:embed="rId40" cstate="print">
+                      <a:extLst>
+                        <a:ext uri="{28A0092B-C50C-407E-A947-70E740481C1C}">
+                          <a14:useLocalDpi xmlns:a14="http://schemas.microsoft.com/office/drawing/2010/main" val="0"/>
+                        </a:ext>
+                      </a:extLst>
+                    </a:blip>
+                    <a:stretch>
+                      <a:fillRect/>
+                    </a:stretch>
+                  </pic:blipFill>
+                  <pic:spPr>
+                    <a:xfrm>
+                      <a:off x="0" y="0"/>
+                      <a:ext cx="3323093" cy="1422142"/>
+                    </a:xfrm>
+                    <a:prstGeom prst="rect">
+                      <a:avLst/>
+                    </a:prstGeom>
+                  </pic:spPr>
+                </pic:pic>
+              </a:graphicData>
+            </a:graphic>
+            <wp14:sizeRelH relativeFrom="margin">
+              <wp14:pctWidth>0</wp14:pctWidth>
+            </wp14:sizeRelH>
+            <wp14:sizeRelV relativeFrom="margin">
+              <wp14:pctHeight>0</wp14:pctHeight>
+            </wp14:sizeRelV>
           </wp:anchor>
         </w:drawing>
       </w:r>
@@ -11452,18 +11509,18 @@
         <mc:AlternateContent>
           <mc:Choice Requires="wps">
             <w:drawing>
-              <wp:anchor distT="45720" distB="45720" distL="114300" distR="114300" simplePos="0" relativeHeight="251781632" behindDoc="0" locked="0" layoutInCell="1" allowOverlap="1" wp14:anchorId="27DC48DB" wp14:editId="557F980C">
+              <wp:anchor distT="45720" distB="45720" distL="114300" distR="114300" simplePos="0" relativeHeight="251767296" behindDoc="0" locked="0" layoutInCell="1" allowOverlap="1" wp14:anchorId="0AC224AF" wp14:editId="770BF1F8">
                 <wp:simplePos x="0" y="0"/>
-                <wp:positionH relativeFrom="page">
-                  <wp:align>right</wp:align>
+                <wp:positionH relativeFrom="margin">
+                  <wp:posOffset>-195249</wp:posOffset>
                 </wp:positionH>
                 <wp:positionV relativeFrom="paragraph">
-                  <wp:posOffset>8452485</wp:posOffset>
+                  <wp:posOffset>5259705</wp:posOffset>
                 </wp:positionV>
-                <wp:extent cx="1094105" cy="251671"/>
+                <wp:extent cx="3371215" cy="1494790"/>
                 <wp:effectExtent l="0" t="0" r="0" b="0"/>
-                <wp:wrapNone/>
-                <wp:docPr id="260" name="Zone de texte 2"/>
+                <wp:wrapSquare wrapText="bothSides"/>
+                <wp:docPr id="244" name="Zone de texte 2"/>
                 <wp:cNvGraphicFramePr>
                   <a:graphicFrameLocks xmlns:a="http://schemas.openxmlformats.org/drawingml/2006/main"/>
                 </wp:cNvGraphicFramePr>
@@ -11476,19 +11533,12 @@
                       <wps:spPr bwMode="auto">
                         <a:xfrm>
                           <a:off x="0" y="0"/>
-                          <a:ext cx="1094105" cy="251671"/>
+                          <a:ext cx="3371215" cy="1494790"/>
                         </a:xfrm>
-                        <a:prstGeom prst="leftArrow">
-                          <a:avLst>
-                            <a:gd name="adj1" fmla="val 100000"/>
-                            <a:gd name="adj2" fmla="val 58228"/>
-                          </a:avLst>
+                        <a:prstGeom prst="rect">
+                          <a:avLst/>
                         </a:prstGeom>
-                        <a:solidFill>
-                          <a:schemeClr val="bg1">
-                            <a:lumMod val="75000"/>
-                          </a:schemeClr>
-                        </a:solidFill>
+                        <a:noFill/>
                         <a:ln w="9525">
                           <a:noFill/>
                           <a:miter lim="800000"/>
@@ -11500,41 +11550,78 @@
                         <w:txbxContent>
                           <w:p>
                             <w:pPr>
-                              <w:spacing w:after="0"/>
-                              <w:jc w:val="center"/>
-                              <w:rPr>
-                                <w:rFonts w:ascii="Cascadia Code" w:hAnsi="Cascadia Code" w:cs="Cascadia Code"/>
-                                <w:color w:val="000000" w:themeColor="text1"/>
-                                <w:sz w:val="18"/>
-                                <w:szCs w:val="18"/>
+                              <w:jc w:val="both"/>
+                              <w:rPr>
+                                <w:rFonts w:ascii="Segoe UI" w:hAnsi="Segoe UI" w:cs="Segoe UI"/>
                               </w:rPr>
                             </w:pPr>
                             <w:r>
                               <w:rPr>
-                                <w:rFonts w:ascii="Cascadia Code" w:hAnsi="Cascadia Code" w:cs="Cascadia Code"/>
-                                <w:color w:val="000000" w:themeColor="text1"/>
-                                <w:sz w:val="18"/>
-                                <w:szCs w:val="18"/>
-                              </w:rPr>
-                              <w:t>10</w:t>
+                                <w:rFonts w:ascii="Segoe UI" w:hAnsi="Segoe UI" w:cs="Segoe UI"/>
+                              </w:rPr>
+                              <w:tab/>
+                              <w:t xml:space="preserve">Pour montrer cela, nous allons comparer la vitesse de calcul de la dégénérescence du graphe </w:t>
                             </w:r>
                             <w:r>
                               <w:rPr>
-                                <w:rFonts w:ascii="Cascadia Code" w:hAnsi="Cascadia Code" w:cs="Cascadia Code"/>
-                                <w:color w:val="000000" w:themeColor="text1"/>
-                                <w:sz w:val="18"/>
-                                <w:szCs w:val="18"/>
-                              </w:rPr>
-                              <w:t>/1</w:t>
+                                <w:rFonts w:ascii="Segoe UI" w:hAnsi="Segoe UI" w:cs="Segoe UI"/>
+                                <w:b/>
+                                <w:bCs/>
+                              </w:rPr>
+                              <w:t>Flickr</w:t>
                             </w:r>
                             <w:r>
                               <w:rPr>
-                                <w:rFonts w:ascii="Cascadia Code" w:hAnsi="Cascadia Code" w:cs="Cascadia Code"/>
-                                <w:color w:val="000000" w:themeColor="text1"/>
-                                <w:sz w:val="18"/>
-                                <w:szCs w:val="18"/>
-                              </w:rPr>
-                              <w:t>0</w:t>
+                                <w:rFonts w:ascii="Segoe UI" w:hAnsi="Segoe UI" w:cs="Segoe UI"/>
+                              </w:rPr>
+                              <w:t xml:space="preserve">. </w:t>
+                            </w:r>
+                            <w:r>
+                              <w:rPr>
+                                <w:rFonts w:ascii="Segoe UI" w:hAnsi="Segoe UI" w:cs="Segoe UI"/>
+                              </w:rPr>
+                              <w:br/>
+                              <w:t xml:space="preserve">Ce graphe est composé de plus de </w:t>
+                            </w:r>
+                            <w:r>
+                              <w:rPr>
+                                <w:rFonts w:ascii="Segoe UI" w:hAnsi="Segoe UI" w:cs="Segoe UI"/>
+                                <w:b/>
+                                <w:bCs/>
+                              </w:rPr>
+                              <w:t>8 500 000 arrêtes</w:t>
+                            </w:r>
+                            <w:r>
+                              <w:rPr>
+                                <w:rFonts w:ascii="Segoe UI" w:hAnsi="Segoe UI" w:cs="Segoe UI"/>
+                              </w:rPr>
+                              <w:t xml:space="preserve"> et est stocké dans un fichier pesant près de </w:t>
+                            </w:r>
+                            <w:r>
+                              <w:rPr>
+                                <w:rFonts w:ascii="Segoe UI" w:hAnsi="Segoe UI" w:cs="Segoe UI"/>
+                                <w:b/>
+                                <w:bCs/>
+                              </w:rPr>
+                              <w:t>100Mo</w:t>
+                            </w:r>
+                            <w:r>
+                              <w:rPr>
+                                <w:rFonts w:ascii="Segoe UI" w:hAnsi="Segoe UI" w:cs="Segoe UI"/>
+                              </w:rPr>
+                              <w:t xml:space="preserve">. Le calcul est </w:t>
+                            </w:r>
+                            <w:r>
+                              <w:rPr>
+                                <w:rFonts w:ascii="Segoe UI" w:hAnsi="Segoe UI" w:cs="Segoe UI"/>
+                              </w:rPr>
+                              <w:t>pourtant très rapide mais la différence est saisissante</w:t>
+                            </w:r>
+                            <w:r>
+                              <w:rPr>
+                                <w:rFonts w:ascii="Segoe UI" w:hAnsi="Segoe UI" w:cs="Segoe UI"/>
+                              </w:rPr>
+                              <w:t xml:space="preserve"> </w:t>
                             </w:r>
                           </w:p>
                         </w:txbxContent>
@@ -11556,218 +11643,7 @@
           </mc:Choice>
           <mc:Fallback>
             <w:pict>
-              <v:shape w14:anchorId="27DC48DB" id="_x0000_s1073" type="#_x0000_t66" style="position:absolute;left:0;text-align:left;margin-left:34.95pt;margin-top:665.55pt;width:86.15pt;height:19.8pt;z-index:251781632;visibility:visible;mso-wrap-style:square;mso-width-percent:0;mso-height-percent:0;mso-wrap-distance-left:9pt;mso-wrap-distance-top:3.6pt;mso-wrap-distance-right:9pt;mso-wrap-distance-bottom:3.6pt;mso-position-horizontal:right;mso-position-horizontal-relative:page;mso-position-vertical:absolute;mso-position-vertical-relative:text;mso-width-percent:0;mso-height-percent:0;mso-width-relative:margin;mso-height-relative:margin;v-text-anchor:top" o:gfxdata="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" adj="2893,0" fillcolor="#bfbfbf [2412]" stroked="f">
-                <v:textbox>
-                  <w:txbxContent>
-                    <w:p>
-                      <w:pPr>
-                        <w:spacing w:after="0"/>
-                        <w:jc w:val="center"/>
-                        <w:rPr>
-                          <w:rFonts w:ascii="Cascadia Code" w:hAnsi="Cascadia Code" w:cs="Cascadia Code"/>
-                          <w:color w:val="000000" w:themeColor="text1"/>
-                          <w:sz w:val="18"/>
-                          <w:szCs w:val="18"/>
-                        </w:rPr>
-                      </w:pPr>
-                      <w:r>
-                        <w:rPr>
-                          <w:rFonts w:ascii="Cascadia Code" w:hAnsi="Cascadia Code" w:cs="Cascadia Code"/>
-                          <w:color w:val="000000" w:themeColor="text1"/>
-                          <w:sz w:val="18"/>
-                          <w:szCs w:val="18"/>
-                        </w:rPr>
-                        <w:t>10</w:t>
-                      </w:r>
-                      <w:r>
-                        <w:rPr>
-                          <w:rFonts w:ascii="Cascadia Code" w:hAnsi="Cascadia Code" w:cs="Cascadia Code"/>
-                          <w:color w:val="000000" w:themeColor="text1"/>
-                          <w:sz w:val="18"/>
-                          <w:szCs w:val="18"/>
-                        </w:rPr>
-                        <w:t>/1</w:t>
-                      </w:r>
-                      <w:r>
-                        <w:rPr>
-                          <w:rFonts w:ascii="Cascadia Code" w:hAnsi="Cascadia Code" w:cs="Cascadia Code"/>
-                          <w:color w:val="000000" w:themeColor="text1"/>
-                          <w:sz w:val="18"/>
-                          <w:szCs w:val="18"/>
-                        </w:rPr>
-                        <w:t>0</w:t>
-                      </w:r>
-                    </w:p>
-                  </w:txbxContent>
-                </v:textbox>
-                <w10:wrap anchorx="page"/>
-              </v:shape>
-            </w:pict>
-          </mc:Fallback>
-        </mc:AlternateContent>
-      </w:r>
-      <w:r>
-        <w:rPr>
-          <w:noProof/>
-        </w:rPr>
-        <mc:AlternateContent>
-          <mc:Choice Requires="wps">
-            <w:drawing>
-              <wp:anchor distT="45720" distB="45720" distL="114300" distR="114300" simplePos="0" relativeHeight="251767296" behindDoc="0" locked="0" layoutInCell="1" allowOverlap="1" wp14:anchorId="0AC224AF" wp14:editId="08EC613F">
-                <wp:simplePos x="0" y="0"/>
-                <wp:positionH relativeFrom="margin">
-                  <wp:align>center</wp:align>
-                </wp:positionH>
-                <wp:positionV relativeFrom="paragraph">
-                  <wp:posOffset>5351992</wp:posOffset>
-                </wp:positionV>
-                <wp:extent cx="6867525" cy="770255"/>
-                <wp:effectExtent l="0" t="0" r="0" b="0"/>
-                <wp:wrapSquare wrapText="bothSides"/>
-                <wp:docPr id="244" name="Zone de texte 2"/>
-                <wp:cNvGraphicFramePr>
-                  <a:graphicFrameLocks xmlns:a="http://schemas.openxmlformats.org/drawingml/2006/main"/>
-                </wp:cNvGraphicFramePr>
-                <a:graphic xmlns:a="http://schemas.openxmlformats.org/drawingml/2006/main">
-                  <a:graphicData uri="http://schemas.microsoft.com/office/word/2010/wordprocessingShape">
-                    <wps:wsp>
-                      <wps:cNvSpPr txBox="1">
-                        <a:spLocks noChangeArrowheads="1"/>
-                      </wps:cNvSpPr>
-                      <wps:spPr bwMode="auto">
-                        <a:xfrm>
-                          <a:off x="0" y="0"/>
-                          <a:ext cx="6867525" cy="770255"/>
-                        </a:xfrm>
-                        <a:prstGeom prst="rect">
-                          <a:avLst/>
-                        </a:prstGeom>
-                        <a:noFill/>
-                        <a:ln w="9525">
-                          <a:noFill/>
-                          <a:miter lim="800000"/>
-                          <a:headEnd/>
-                          <a:tailEnd/>
-                        </a:ln>
-                      </wps:spPr>
-                      <wps:txbx>
-                        <w:txbxContent>
-                          <w:p>
-                            <w:pPr>
-                              <w:jc w:val="both"/>
-                              <w:rPr>
-                                <w:rFonts w:ascii="Segoe UI" w:hAnsi="Segoe UI" w:cs="Segoe UI"/>
-                              </w:rPr>
-                            </w:pPr>
-                            <w:r>
-                              <w:rPr>
-                                <w:rFonts w:ascii="Segoe UI" w:hAnsi="Segoe UI" w:cs="Segoe UI"/>
-                              </w:rPr>
-                              <w:tab/>
-                              <w:t xml:space="preserve">Pour montrer cela, nous allons comparer la vitesse de calcul de la dégénérescence du graphe </w:t>
-                            </w:r>
-                            <w:r>
-                              <w:rPr>
-                                <w:rFonts w:ascii="Segoe UI" w:hAnsi="Segoe UI" w:cs="Segoe UI"/>
-                                <w:b/>
-                                <w:bCs/>
-                              </w:rPr>
-                              <w:t>Flickr</w:t>
-                            </w:r>
-                            <w:r>
-                              <w:rPr>
-                                <w:rFonts w:ascii="Segoe UI" w:hAnsi="Segoe UI" w:cs="Segoe UI"/>
-                              </w:rPr>
-                              <w:t xml:space="preserve">. </w:t>
-                            </w:r>
-                            <w:r>
-                              <w:rPr>
-                                <w:rFonts w:ascii="Segoe UI" w:hAnsi="Segoe UI" w:cs="Segoe UI"/>
-                              </w:rPr>
-                              <w:br/>
-                              <w:t xml:space="preserve">Ce graphe est composé de plus de </w:t>
-                            </w:r>
-                            <w:r>
-                              <w:rPr>
-                                <w:rFonts w:ascii="Segoe UI" w:hAnsi="Segoe UI" w:cs="Segoe UI"/>
-                                <w:b/>
-                                <w:bCs/>
-                              </w:rPr>
-                              <w:t>8 500 000 arrêtes</w:t>
-                            </w:r>
-                            <w:r>
-                              <w:rPr>
-                                <w:rFonts w:ascii="Segoe UI" w:hAnsi="Segoe UI" w:cs="Segoe UI"/>
-                              </w:rPr>
-                              <w:t xml:space="preserve"> et est stocké dans un fichier pesant près de </w:t>
-                            </w:r>
-                            <w:r>
-                              <w:rPr>
-                                <w:rFonts w:ascii="Segoe UI" w:hAnsi="Segoe UI" w:cs="Segoe UI"/>
-                                <w:b/>
-                                <w:bCs/>
-                              </w:rPr>
-                              <w:t>100Mo</w:t>
-                            </w:r>
-                            <w:r>
-                              <w:rPr>
-                                <w:rFonts w:ascii="Segoe UI" w:hAnsi="Segoe UI" w:cs="Segoe UI"/>
-                              </w:rPr>
-                              <w:t xml:space="preserve">. Le calcul est assez long et nous permettra de voir à quel point </w:t>
-                            </w:r>
-                            <w:proofErr w:type="spellStart"/>
-                            <w:r>
-                              <w:rPr>
-                                <w:rFonts w:ascii="Segoe UI" w:hAnsi="Segoe UI" w:cs="Segoe UI"/>
-                              </w:rPr>
-                              <w:t>Matula</w:t>
-                            </w:r>
-                            <w:proofErr w:type="spellEnd"/>
-                            <w:r>
-                              <w:rPr>
-                                <w:rFonts w:ascii="Segoe UI" w:hAnsi="Segoe UI" w:cs="Segoe UI"/>
-                              </w:rPr>
-                              <w:t xml:space="preserve"> </w:t>
-                            </w:r>
-                            <w:r>
-                              <w:rPr>
-                                <w:rFonts w:ascii="Segoe UI" w:hAnsi="Segoe UI" w:cs="Segoe UI"/>
-                              </w:rPr>
-                              <w:t xml:space="preserve">&amp; </w:t>
-                            </w:r>
-                            <w:r>
-                              <w:rPr>
-                                <w:rFonts w:ascii="Segoe UI" w:hAnsi="Segoe UI" w:cs="Segoe UI"/>
-                              </w:rPr>
-                              <w:t>Beck est plus rapide</w:t>
-                            </w:r>
-                            <w:r>
-                              <w:rPr>
-                                <w:rFonts w:ascii="Segoe UI" w:hAnsi="Segoe UI" w:cs="Segoe UI"/>
-                              </w:rPr>
-                              <w:t xml:space="preserve"> : </w:t>
-                            </w:r>
-                          </w:p>
-                        </w:txbxContent>
-                      </wps:txbx>
-                      <wps:bodyPr rot="0" vert="horz" wrap="square" lIns="91440" tIns="45720" rIns="91440" bIns="45720" anchor="t" anchorCtr="0">
-                        <a:noAutofit/>
-                      </wps:bodyPr>
-                    </wps:wsp>
-                  </a:graphicData>
-                </a:graphic>
-                <wp14:sizeRelH relativeFrom="margin">
-                  <wp14:pctWidth>0</wp14:pctWidth>
-                </wp14:sizeRelH>
-                <wp14:sizeRelV relativeFrom="margin">
-                  <wp14:pctHeight>0</wp14:pctHeight>
-                </wp14:sizeRelV>
-              </wp:anchor>
-            </w:drawing>
-          </mc:Choice>
-          <mc:Fallback>
-            <w:pict>
-              <v:shape w14:anchorId="0AC224AF" id="_x0000_s1074" type="#_x0000_t202" style="position:absolute;left:0;text-align:left;margin-left:0;margin-top:421.4pt;width:540.75pt;height:60.65pt;z-index:251767296;visibility:visible;mso-wrap-style:square;mso-width-percent:0;mso-height-percent:0;mso-wrap-distance-left:9pt;mso-wrap-distance-top:3.6pt;mso-wrap-distance-right:9pt;mso-wrap-distance-bottom:3.6pt;mso-position-horizontal:center;mso-position-horizontal-relative:margin;mso-position-vertical:absolute;mso-position-vertical-relative:text;mso-width-percent:0;mso-height-percent:0;mso-width-relative:margin;mso-height-relative:margin;v-text-anchor:top" o:gfxdata="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" filled="f" stroked="f">
+              <v:shape w14:anchorId="0AC224AF" id="_x0000_s1073" type="#_x0000_t202" style="position:absolute;left:0;text-align:left;margin-left:-15.35pt;margin-top:414.15pt;width:265.45pt;height:117.7pt;z-index:251767296;visibility:visible;mso-wrap-style:square;mso-width-percent:0;mso-height-percent:0;mso-wrap-distance-left:9pt;mso-wrap-distance-top:3.6pt;mso-wrap-distance-right:9pt;mso-wrap-distance-bottom:3.6pt;mso-position-horizontal:absolute;mso-position-horizontal-relative:margin;mso-position-vertical:absolute;mso-position-vertical-relative:text;mso-width-percent:0;mso-height-percent:0;mso-width-relative:margin;mso-height-relative:margin;v-text-anchor:top" o:gfxdata="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" filled="f" stroked="f">
                 <v:textbox>
                   <w:txbxContent>
                     <w:p>
@@ -11831,39 +11707,19 @@
                         <w:rPr>
                           <w:rFonts w:ascii="Segoe UI" w:hAnsi="Segoe UI" w:cs="Segoe UI"/>
                         </w:rPr>
-                        <w:t xml:space="preserve">. Le calcul est assez long et nous permettra de voir à quel point </w:t>
+                        <w:t xml:space="preserve">. Le calcul est </w:t>
                       </w:r>
-                      <w:proofErr w:type="spellStart"/>
                       <w:r>
                         <w:rPr>
                           <w:rFonts w:ascii="Segoe UI" w:hAnsi="Segoe UI" w:cs="Segoe UI"/>
                         </w:rPr>
-                        <w:t>Matula</w:t>
+                        <w:t>pourtant très rapide mais la différence est saisissante</w:t>
                       </w:r>
-                      <w:proofErr w:type="spellEnd"/>
                       <w:r>
                         <w:rPr>
                           <w:rFonts w:ascii="Segoe UI" w:hAnsi="Segoe UI" w:cs="Segoe UI"/>
                         </w:rPr>
                         <w:t xml:space="preserve"> </w:t>
-                      </w:r>
-                      <w:r>
-                        <w:rPr>
-                          <w:rFonts w:ascii="Segoe UI" w:hAnsi="Segoe UI" w:cs="Segoe UI"/>
-                        </w:rPr>
-                        <w:t xml:space="preserve">&amp; </w:t>
-                      </w:r>
-                      <w:r>
-                        <w:rPr>
-                          <w:rFonts w:ascii="Segoe UI" w:hAnsi="Segoe UI" w:cs="Segoe UI"/>
-                        </w:rPr>
-                        <w:t>Beck est plus rapide</w:t>
-                      </w:r>
-                      <w:r>
-                        <w:rPr>
-                          <w:rFonts w:ascii="Segoe UI" w:hAnsi="Segoe UI" w:cs="Segoe UI"/>
-                        </w:rPr>
-                        <w:t xml:space="preserve"> : </w:t>
                       </w:r>
                     </w:p>
                   </w:txbxContent>
@@ -11874,9 +11730,436 @@
           </mc:Fallback>
         </mc:AlternateContent>
       </w:r>
+      <w:r>
+        <w:rPr>
+          <w:noProof/>
+        </w:rPr>
+        <mc:AlternateContent>
+          <mc:Choice Requires="wps">
+            <w:drawing>
+              <wp:anchor distT="45720" distB="45720" distL="114300" distR="114300" simplePos="0" relativeHeight="251787776" behindDoc="0" locked="0" layoutInCell="1" allowOverlap="1" wp14:anchorId="1897300C" wp14:editId="5A767C5A">
+                <wp:simplePos x="0" y="0"/>
+                <wp:positionH relativeFrom="margin">
+                  <wp:align>right</wp:align>
+                </wp:positionH>
+                <wp:positionV relativeFrom="paragraph">
+                  <wp:posOffset>6929147</wp:posOffset>
+                </wp:positionV>
+                <wp:extent cx="3244132" cy="1518699"/>
+                <wp:effectExtent l="0" t="0" r="0" b="5715"/>
+                <wp:wrapNone/>
+                <wp:docPr id="4" name="Zone de texte 2"/>
+                <wp:cNvGraphicFramePr>
+                  <a:graphicFrameLocks xmlns:a="http://schemas.openxmlformats.org/drawingml/2006/main"/>
+                </wp:cNvGraphicFramePr>
+                <a:graphic xmlns:a="http://schemas.openxmlformats.org/drawingml/2006/main">
+                  <a:graphicData uri="http://schemas.microsoft.com/office/word/2010/wordprocessingShape">
+                    <wps:wsp>
+                      <wps:cNvSpPr txBox="1">
+                        <a:spLocks noChangeArrowheads="1"/>
+                      </wps:cNvSpPr>
+                      <wps:spPr bwMode="auto">
+                        <a:xfrm>
+                          <a:off x="0" y="0"/>
+                          <a:ext cx="3244132" cy="1518699"/>
+                        </a:xfrm>
+                        <a:prstGeom prst="rect">
+                          <a:avLst/>
+                        </a:prstGeom>
+                        <a:noFill/>
+                        <a:ln w="9525">
+                          <a:noFill/>
+                          <a:miter lim="800000"/>
+                          <a:headEnd/>
+                          <a:tailEnd/>
+                        </a:ln>
+                      </wps:spPr>
+                      <wps:txbx>
+                        <w:txbxContent>
+                          <w:p>
+                            <w:pPr>
+                              <w:jc w:val="both"/>
+                              <w:rPr>
+                                <w:rFonts w:ascii="Segoe UI" w:hAnsi="Segoe UI" w:cs="Segoe UI"/>
+                              </w:rPr>
+                            </w:pPr>
+                            <w:r>
+                              <w:rPr>
+                                <w:rFonts w:ascii="Segoe UI" w:hAnsi="Segoe UI" w:cs="Segoe UI"/>
+                              </w:rPr>
+                              <w:t xml:space="preserve">En effectuant des essais sur des plus grands graphes, nous avons trouvé quelque chose d’étrange. Sur le graphe </w:t>
+                            </w:r>
+                            <w:r>
+                              <w:rPr>
+                                <w:rFonts w:ascii="Segoe UI" w:hAnsi="Segoe UI" w:cs="Segoe UI"/>
+                                <w:b/>
+                                <w:bCs/>
+                              </w:rPr>
+                              <w:t>UK-</w:t>
+                            </w:r>
+                            <w:proofErr w:type="spellStart"/>
+                            <w:r>
+                              <w:rPr>
+                                <w:rFonts w:ascii="Segoe UI" w:hAnsi="Segoe UI" w:cs="Segoe UI"/>
+                                <w:b/>
+                                <w:bCs/>
+                              </w:rPr>
+                              <w:t>Domains</w:t>
+                            </w:r>
+                            <w:proofErr w:type="spellEnd"/>
+                            <w:r>
+                              <w:rPr>
+                                <w:rFonts w:ascii="Segoe UI" w:hAnsi="Segoe UI" w:cs="Segoe UI"/>
+                              </w:rPr>
+                              <w:t xml:space="preserve"> composé de </w:t>
+                            </w:r>
+                            <w:r>
+                              <w:rPr>
+                                <w:rFonts w:ascii="Segoe UI" w:hAnsi="Segoe UI" w:cs="Segoe UI"/>
+                                <w:b/>
+                                <w:bCs/>
+                              </w:rPr>
+                              <w:t>261 787 000 arrêtes</w:t>
+                            </w:r>
+                            <w:r>
+                              <w:rPr>
+                                <w:rFonts w:ascii="Segoe UI" w:hAnsi="Segoe UI" w:cs="Segoe UI"/>
+                              </w:rPr>
+                              <w:t xml:space="preserve"> et est stocké dans un fichier de</w:t>
+                            </w:r>
+                            <w:r>
+                              <w:rPr>
+                                <w:rFonts w:ascii="Segoe UI" w:hAnsi="Segoe UI" w:cs="Segoe UI"/>
+                                <w:b/>
+                                <w:bCs/>
+                              </w:rPr>
+                              <w:t xml:space="preserve"> 4Go</w:t>
+                            </w:r>
+                            <w:r>
+                              <w:rPr>
+                                <w:rFonts w:ascii="Segoe UI" w:hAnsi="Segoe UI" w:cs="Segoe UI"/>
+                              </w:rPr>
+                              <w:t xml:space="preserve">. </w:t>
+                            </w:r>
+                            <w:proofErr w:type="spellStart"/>
+                            <w:r>
+                              <w:rPr>
+                                <w:rFonts w:ascii="Segoe UI" w:hAnsi="Segoe UI" w:cs="Segoe UI"/>
+                                <w:b/>
+                                <w:bCs/>
+                                <w:color w:val="C00000"/>
+                              </w:rPr>
+                              <w:t>Matula</w:t>
+                            </w:r>
+                            <w:proofErr w:type="spellEnd"/>
+                            <w:r>
+                              <w:rPr>
+                                <w:rFonts w:ascii="Segoe UI" w:hAnsi="Segoe UI" w:cs="Segoe UI"/>
+                                <w:b/>
+                                <w:bCs/>
+                                <w:color w:val="C00000"/>
+                              </w:rPr>
+                              <w:t xml:space="preserve"> &amp; Beck semble plus lent pour l’exécution de très grands fichiers</w:t>
+                            </w:r>
+                            <w:r>
+                              <w:rPr>
+                                <w:rFonts w:ascii="Segoe UI" w:hAnsi="Segoe UI" w:cs="Segoe UI"/>
+                                <w:b/>
+                                <w:bCs/>
+                                <w:color w:val="C00000"/>
+                              </w:rPr>
+                              <w:t> !</w:t>
+                            </w:r>
+                          </w:p>
+                        </w:txbxContent>
+                      </wps:txbx>
+                      <wps:bodyPr rot="0" vert="horz" wrap="square" lIns="91440" tIns="45720" rIns="91440" bIns="45720" anchor="t" anchorCtr="0">
+                        <a:noAutofit/>
+                      </wps:bodyPr>
+                    </wps:wsp>
+                  </a:graphicData>
+                </a:graphic>
+                <wp14:sizeRelH relativeFrom="margin">
+                  <wp14:pctWidth>0</wp14:pctWidth>
+                </wp14:sizeRelH>
+                <wp14:sizeRelV relativeFrom="margin">
+                  <wp14:pctHeight>0</wp14:pctHeight>
+                </wp14:sizeRelV>
+              </wp:anchor>
+            </w:drawing>
+          </mc:Choice>
+          <mc:Fallback>
+            <w:pict>
+              <v:shape w14:anchorId="1897300C" id="_x0000_s1074" type="#_x0000_t202" style="position:absolute;left:0;text-align:left;margin-left:204.25pt;margin-top:545.6pt;width:255.45pt;height:119.6pt;z-index:251787776;visibility:visible;mso-wrap-style:square;mso-width-percent:0;mso-height-percent:0;mso-wrap-distance-left:9pt;mso-wrap-distance-top:3.6pt;mso-wrap-distance-right:9pt;mso-wrap-distance-bottom:3.6pt;mso-position-horizontal:right;mso-position-horizontal-relative:margin;mso-position-vertical:absolute;mso-position-vertical-relative:text;mso-width-percent:0;mso-height-percent:0;mso-width-relative:margin;mso-height-relative:margin;v-text-anchor:top" o:gfxdata="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" filled="f" stroked="f">
+                <v:textbox>
+                  <w:txbxContent>
+                    <w:p>
+                      <w:pPr>
+                        <w:jc w:val="both"/>
+                        <w:rPr>
+                          <w:rFonts w:ascii="Segoe UI" w:hAnsi="Segoe UI" w:cs="Segoe UI"/>
+                        </w:rPr>
+                      </w:pPr>
+                      <w:r>
+                        <w:rPr>
+                          <w:rFonts w:ascii="Segoe UI" w:hAnsi="Segoe UI" w:cs="Segoe UI"/>
+                        </w:rPr>
+                        <w:t xml:space="preserve">En effectuant des essais sur des plus grands graphes, nous avons trouvé quelque chose d’étrange. Sur le graphe </w:t>
+                      </w:r>
+                      <w:r>
+                        <w:rPr>
+                          <w:rFonts w:ascii="Segoe UI" w:hAnsi="Segoe UI" w:cs="Segoe UI"/>
+                          <w:b/>
+                          <w:bCs/>
+                        </w:rPr>
+                        <w:t>UK-</w:t>
+                      </w:r>
+                      <w:proofErr w:type="spellStart"/>
+                      <w:r>
+                        <w:rPr>
+                          <w:rFonts w:ascii="Segoe UI" w:hAnsi="Segoe UI" w:cs="Segoe UI"/>
+                          <w:b/>
+                          <w:bCs/>
+                        </w:rPr>
+                        <w:t>Domains</w:t>
+                      </w:r>
+                      <w:proofErr w:type="spellEnd"/>
+                      <w:r>
+                        <w:rPr>
+                          <w:rFonts w:ascii="Segoe UI" w:hAnsi="Segoe UI" w:cs="Segoe UI"/>
+                        </w:rPr>
+                        <w:t xml:space="preserve"> composé de </w:t>
+                      </w:r>
+                      <w:r>
+                        <w:rPr>
+                          <w:rFonts w:ascii="Segoe UI" w:hAnsi="Segoe UI" w:cs="Segoe UI"/>
+                          <w:b/>
+                          <w:bCs/>
+                        </w:rPr>
+                        <w:t>261 787 000 arrêtes</w:t>
+                      </w:r>
+                      <w:r>
+                        <w:rPr>
+                          <w:rFonts w:ascii="Segoe UI" w:hAnsi="Segoe UI" w:cs="Segoe UI"/>
+                        </w:rPr>
+                        <w:t xml:space="preserve"> et est stocké dans un fichier de</w:t>
+                      </w:r>
+                      <w:r>
+                        <w:rPr>
+                          <w:rFonts w:ascii="Segoe UI" w:hAnsi="Segoe UI" w:cs="Segoe UI"/>
+                          <w:b/>
+                          <w:bCs/>
+                        </w:rPr>
+                        <w:t xml:space="preserve"> 4Go</w:t>
+                      </w:r>
+                      <w:r>
+                        <w:rPr>
+                          <w:rFonts w:ascii="Segoe UI" w:hAnsi="Segoe UI" w:cs="Segoe UI"/>
+                        </w:rPr>
+                        <w:t xml:space="preserve">. </w:t>
+                      </w:r>
+                      <w:proofErr w:type="spellStart"/>
+                      <w:r>
+                        <w:rPr>
+                          <w:rFonts w:ascii="Segoe UI" w:hAnsi="Segoe UI" w:cs="Segoe UI"/>
+                          <w:b/>
+                          <w:bCs/>
+                          <w:color w:val="C00000"/>
+                        </w:rPr>
+                        <w:t>Matula</w:t>
+                      </w:r>
+                      <w:proofErr w:type="spellEnd"/>
+                      <w:r>
+                        <w:rPr>
+                          <w:rFonts w:ascii="Segoe UI" w:hAnsi="Segoe UI" w:cs="Segoe UI"/>
+                          <w:b/>
+                          <w:bCs/>
+                          <w:color w:val="C00000"/>
+                        </w:rPr>
+                        <w:t xml:space="preserve"> &amp; Beck semble plus lent pour l’exécution de très grands fichiers</w:t>
+                      </w:r>
+                      <w:r>
+                        <w:rPr>
+                          <w:rFonts w:ascii="Segoe UI" w:hAnsi="Segoe UI" w:cs="Segoe UI"/>
+                          <w:b/>
+                          <w:bCs/>
+                          <w:color w:val="C00000"/>
+                        </w:rPr>
+                        <w:t> !</w:t>
+                      </w:r>
+                    </w:p>
+                  </w:txbxContent>
+                </v:textbox>
+                <w10:wrap anchorx="margin"/>
+              </v:shape>
+            </w:pict>
+          </mc:Fallback>
+        </mc:AlternateContent>
+      </w:r>
+      <w:r>
+        <w:rPr>
+          <w:noProof/>
+        </w:rPr>
+        <mc:AlternateContent>
+          <mc:Choice Requires="wps">
+            <w:drawing>
+              <wp:anchor distT="45720" distB="45720" distL="114300" distR="114300" simplePos="0" relativeHeight="251781632" behindDoc="0" locked="0" layoutInCell="1" allowOverlap="1" wp14:anchorId="27DC48DB" wp14:editId="425ADFE4">
+                <wp:simplePos x="0" y="0"/>
+                <wp:positionH relativeFrom="page">
+                  <wp:align>right</wp:align>
+                </wp:positionH>
+                <wp:positionV relativeFrom="paragraph">
+                  <wp:posOffset>8452485</wp:posOffset>
+                </wp:positionV>
+                <wp:extent cx="1094105" cy="251671"/>
+                <wp:effectExtent l="0" t="0" r="0" b="0"/>
+                <wp:wrapNone/>
+                <wp:docPr id="260" name="Zone de texte 2"/>
+                <wp:cNvGraphicFramePr>
+                  <a:graphicFrameLocks xmlns:a="http://schemas.openxmlformats.org/drawingml/2006/main"/>
+                </wp:cNvGraphicFramePr>
+                <a:graphic xmlns:a="http://schemas.openxmlformats.org/drawingml/2006/main">
+                  <a:graphicData uri="http://schemas.microsoft.com/office/word/2010/wordprocessingShape">
+                    <wps:wsp>
+                      <wps:cNvSpPr txBox="1">
+                        <a:spLocks noChangeArrowheads="1"/>
+                      </wps:cNvSpPr>
+                      <wps:spPr bwMode="auto">
+                        <a:xfrm>
+                          <a:off x="0" y="0"/>
+                          <a:ext cx="1094105" cy="251671"/>
+                        </a:xfrm>
+                        <a:prstGeom prst="leftArrow">
+                          <a:avLst>
+                            <a:gd name="adj1" fmla="val 100000"/>
+                            <a:gd name="adj2" fmla="val 58228"/>
+                          </a:avLst>
+                        </a:prstGeom>
+                        <a:solidFill>
+                          <a:schemeClr val="bg1">
+                            <a:lumMod val="75000"/>
+                          </a:schemeClr>
+                        </a:solidFill>
+                        <a:ln w="9525">
+                          <a:noFill/>
+                          <a:miter lim="800000"/>
+                          <a:headEnd/>
+                          <a:tailEnd/>
+                        </a:ln>
+                      </wps:spPr>
+                      <wps:txbx>
+                        <w:txbxContent>
+                          <w:p>
+                            <w:pPr>
+                              <w:spacing w:after="0"/>
+                              <w:jc w:val="center"/>
+                              <w:rPr>
+                                <w:rFonts w:ascii="Cascadia Code" w:hAnsi="Cascadia Code" w:cs="Cascadia Code"/>
+                                <w:color w:val="000000" w:themeColor="text1"/>
+                                <w:sz w:val="18"/>
+                                <w:szCs w:val="18"/>
+                              </w:rPr>
+                            </w:pPr>
+                            <w:r>
+                              <w:rPr>
+                                <w:rFonts w:ascii="Cascadia Code" w:hAnsi="Cascadia Code" w:cs="Cascadia Code"/>
+                                <w:color w:val="000000" w:themeColor="text1"/>
+                                <w:sz w:val="18"/>
+                                <w:szCs w:val="18"/>
+                              </w:rPr>
+                              <w:t>10</w:t>
+                            </w:r>
+                            <w:r>
+                              <w:rPr>
+                                <w:rFonts w:ascii="Cascadia Code" w:hAnsi="Cascadia Code" w:cs="Cascadia Code"/>
+                                <w:color w:val="000000" w:themeColor="text1"/>
+                                <w:sz w:val="18"/>
+                                <w:szCs w:val="18"/>
+                              </w:rPr>
+                              <w:t>/1</w:t>
+                            </w:r>
+                            <w:r>
+                              <w:rPr>
+                                <w:rFonts w:ascii="Cascadia Code" w:hAnsi="Cascadia Code" w:cs="Cascadia Code"/>
+                                <w:color w:val="000000" w:themeColor="text1"/>
+                                <w:sz w:val="18"/>
+                                <w:szCs w:val="18"/>
+                              </w:rPr>
+                              <w:t>0</w:t>
+                            </w:r>
+                          </w:p>
+                        </w:txbxContent>
+                      </wps:txbx>
+                      <wps:bodyPr rot="0" vert="horz" wrap="square" lIns="91440" tIns="45720" rIns="91440" bIns="45720" anchor="t" anchorCtr="0">
+                        <a:noAutofit/>
+                      </wps:bodyPr>
+                    </wps:wsp>
+                  </a:graphicData>
+                </a:graphic>
+                <wp14:sizeRelH relativeFrom="margin">
+                  <wp14:pctWidth>0</wp14:pctWidth>
+                </wp14:sizeRelH>
+                <wp14:sizeRelV relativeFrom="margin">
+                  <wp14:pctHeight>0</wp14:pctHeight>
+                </wp14:sizeRelV>
+              </wp:anchor>
+            </w:drawing>
+          </mc:Choice>
+          <mc:Fallback>
+            <w:pict>
+              <v:shape w14:anchorId="27DC48DB" id="_x0000_s1075" type="#_x0000_t66" style="position:absolute;left:0;text-align:left;margin-left:34.95pt;margin-top:665.55pt;width:86.15pt;height:19.8pt;z-index:251781632;visibility:visible;mso-wrap-style:square;mso-width-percent:0;mso-height-percent:0;mso-wrap-distance-left:9pt;mso-wrap-distance-top:3.6pt;mso-wrap-distance-right:9pt;mso-wrap-distance-bottom:3.6pt;mso-position-horizontal:right;mso-position-horizontal-relative:page;mso-position-vertical:absolute;mso-position-vertical-relative:text;mso-width-percent:0;mso-height-percent:0;mso-width-relative:margin;mso-height-relative:margin;v-text-anchor:top" o:gfxdata="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" adj="2893,0" fillcolor="#bfbfbf [2412]" stroked="f">
+                <v:textbox>
+                  <w:txbxContent>
+                    <w:p>
+                      <w:pPr>
+                        <w:spacing w:after="0"/>
+                        <w:jc w:val="center"/>
+                        <w:rPr>
+                          <w:rFonts w:ascii="Cascadia Code" w:hAnsi="Cascadia Code" w:cs="Cascadia Code"/>
+                          <w:color w:val="000000" w:themeColor="text1"/>
+                          <w:sz w:val="18"/>
+                          <w:szCs w:val="18"/>
+                        </w:rPr>
+                      </w:pPr>
+                      <w:r>
+                        <w:rPr>
+                          <w:rFonts w:ascii="Cascadia Code" w:hAnsi="Cascadia Code" w:cs="Cascadia Code"/>
+                          <w:color w:val="000000" w:themeColor="text1"/>
+                          <w:sz w:val="18"/>
+                          <w:szCs w:val="18"/>
+                        </w:rPr>
+                        <w:t>10</w:t>
+                      </w:r>
+                      <w:r>
+                        <w:rPr>
+                          <w:rFonts w:ascii="Cascadia Code" w:hAnsi="Cascadia Code" w:cs="Cascadia Code"/>
+                          <w:color w:val="000000" w:themeColor="text1"/>
+                          <w:sz w:val="18"/>
+                          <w:szCs w:val="18"/>
+                        </w:rPr>
+                        <w:t>/1</w:t>
+                      </w:r>
+                      <w:r>
+                        <w:rPr>
+                          <w:rFonts w:ascii="Cascadia Code" w:hAnsi="Cascadia Code" w:cs="Cascadia Code"/>
+                          <w:color w:val="000000" w:themeColor="text1"/>
+                          <w:sz w:val="18"/>
+                          <w:szCs w:val="18"/>
+                        </w:rPr>
+                        <w:t>0</w:t>
+                      </w:r>
+                    </w:p>
+                  </w:txbxContent>
+                </v:textbox>
+                <w10:wrap anchorx="page"/>
+              </v:shape>
+            </w:pict>
+          </mc:Fallback>
+        </mc:AlternateContent>
+      </w:r>
     </w:p>
     <w:sectPr>
-      <w:footerReference w:type="default" r:id="rId40"/>
+      <w:footerReference w:type="default" r:id="rId41"/>
       <w:pgSz w:w="11906" w:h="16838"/>
       <w:pgMar w:top="720" w:right="720" w:bottom="720" w:left="720" w:header="708" w:footer="708" w:gutter="0"/>
       <w:pgNumType w:start="0"/>
@@ -11889,7 +12172,7 @@
 </file>
 
 <file path=word/endnotes.xml><?xml version="1.0" encoding="utf-8"?>
-<w:endnotes xmlns:wpc="http://schemas.microsoft.com/office/word/2010/wordprocessingCanvas" xmlns:cx="http://schemas.microsoft.com/office/drawing/2014/chartex" xmlns:cx1="http://schemas.microsoft.com/office/drawing/2015/9/8/chartex" xmlns:cx2="http://schemas.microsoft.com/office/drawing/2015/10/21/chartex" xmlns:cx3="http://schemas.microsoft.com/office/drawing/2016/5/9/chartex" xmlns:cx4="http://schemas.microsoft.com/office/drawing/2016/5/10/chartex" xmlns:cx5="http://schemas.microsoft.com/office/drawing/2016/5/11/chartex" xmlns:cx6="http://schemas.microsoft.com/office/drawing/2016/5/12/chartex" xmlns:cx7="http://schemas.microsoft.com/office/drawing/2016/5/13/chartex" xmlns:cx8="http://schemas.microsoft.com/office/drawing/2016/5/14/chartex" xmlns:mc="http://schemas.openxmlformats.org/markup-compatibility/2006" xmlns:aink="http://schemas.microsoft.com/office/drawing/2016/ink" xmlns:am3d="http://schemas.microsoft.com/office/drawing/2017/model3d" xmlns:o="urn:schemas-microsoft-com:office:office" xmlns:r="http://schemas.openxmlformats.org/officeDocument/2006/relationships" xmlns:m="http://schemas.openxmlformats.org/officeDocument/2006/math" xmlns:v="urn:schemas-microsoft-com:vml" xmlns:wp14="http://schemas.microsoft.com/office/word/2010/wordprocessingDrawing" xmlns:wp="http://schemas.openxmlformats.org/drawingml/2006/wordprocessingDrawing" xmlns:w10="urn:schemas-microsoft-com:office:word" xmlns:w="http://schemas.openxmlformats.org/wordprocessingml/2006/main" xmlns:w14="http://schemas.microsoft.com/office/word/2010/wordml" xmlns:w15="http://schemas.microsoft.com/office/word/2012/wordml" xmlns:w16cex="http://schemas.microsoft.com/office/word/2018/wordml/cex" xmlns:w16cid="http://schemas.microsoft.com/office/word/2016/wordml/cid" xmlns:w16="http://schemas.microsoft.com/office/word/2018/wordml" xmlns:w16sdtdh="http://schemas.microsoft.com/office/word/2020/wordml/sdtdatahash" xmlns:w16se="http://schemas.microsoft.com/office/word/2015/wordml/symex" xmlns:wpg="http://schemas.microsoft.com/office/word/2010/wordprocessingGroup" xmlns:wpi="http://schemas.microsoft.com/office/word/2010/wordprocessingInk" xmlns:wne="http://schemas.microsoft.com/office/word/2006/wordml" xmlns:wps="http://schemas.microsoft.com/office/word/2010/wordprocessingShape" mc:Ignorable="w14 w15 w16se w16cid w16 w16cex w16sdtdh wp14">
+<w:endnotes xmlns:wpc="http://schemas.microsoft.com/office/word/2010/wordprocessingCanvas" xmlns:cx="http://schemas.microsoft.com/office/drawing/2014/chartex" xmlns:cx1="http://schemas.microsoft.com/office/drawing/2015/9/8/chartex" xmlns:cx2="http://schemas.microsoft.com/office/drawing/2015/10/21/chartex" xmlns:cx3="http://schemas.microsoft.com/office/drawing/2016/5/9/chartex" xmlns:cx4="http://schemas.microsoft.com/office/drawing/2016/5/10/chartex" xmlns:cx5="http://schemas.microsoft.com/office/drawing/2016/5/11/chartex" xmlns:cx6="http://schemas.microsoft.com/office/drawing/2016/5/12/chartex" xmlns:cx7="http://schemas.microsoft.com/office/drawing/2016/5/13/chartex" xmlns:cx8="http://schemas.microsoft.com/office/drawing/2016/5/14/chartex" xmlns:mc="http://schemas.openxmlformats.org/markup-compatibility/2006" xmlns:aink="http://schemas.microsoft.com/office/drawing/2016/ink" xmlns:am3d="http://schemas.microsoft.com/office/drawing/2017/model3d" xmlns:o="urn:schemas-microsoft-com:office:office" xmlns:oel="http://schemas.microsoft.com/office/2019/extlst" xmlns:r="http://schemas.openxmlformats.org/officeDocument/2006/relationships" xmlns:m="http://schemas.openxmlformats.org/officeDocument/2006/math" xmlns:v="urn:schemas-microsoft-com:vml" xmlns:wp14="http://schemas.microsoft.com/office/word/2010/wordprocessingDrawing" xmlns:wp="http://schemas.openxmlformats.org/drawingml/2006/wordprocessingDrawing" xmlns:w10="urn:schemas-microsoft-com:office:word" xmlns:w="http://schemas.openxmlformats.org/wordprocessingml/2006/main" xmlns:w14="http://schemas.microsoft.com/office/word/2010/wordml" xmlns:w15="http://schemas.microsoft.com/office/word/2012/wordml" xmlns:w16cex="http://schemas.microsoft.com/office/word/2018/wordml/cex" xmlns:w16cid="http://schemas.microsoft.com/office/word/2016/wordml/cid" xmlns:w16="http://schemas.microsoft.com/office/word/2018/wordml" xmlns:w16sdtdh="http://schemas.microsoft.com/office/word/2020/wordml/sdtdatahash" xmlns:w16se="http://schemas.microsoft.com/office/word/2015/wordml/symex" xmlns:wpg="http://schemas.microsoft.com/office/word/2010/wordprocessingGroup" xmlns:wpi="http://schemas.microsoft.com/office/word/2010/wordprocessingInk" xmlns:wne="http://schemas.microsoft.com/office/word/2006/wordml" xmlns:wps="http://schemas.microsoft.com/office/word/2010/wordprocessingShape" mc:Ignorable="w14 w15 w16se w16cid w16 w16cex w16sdtdh wp14">
   <w:endnote w:type="separator" w:id="-1">
     <w:p>
       <w:pPr>
@@ -11914,7 +12197,7 @@
 </file>
 
 <file path=word/footer1.xml><?xml version="1.0" encoding="utf-8"?>
-<w:ftr xmlns:wpc="http://schemas.microsoft.com/office/word/2010/wordprocessingCanvas" xmlns:cx="http://schemas.microsoft.com/office/drawing/2014/chartex" xmlns:cx1="http://schemas.microsoft.com/office/drawing/2015/9/8/chartex" xmlns:cx2="http://schemas.microsoft.com/office/drawing/2015/10/21/chartex" xmlns:cx3="http://schemas.microsoft.com/office/drawing/2016/5/9/chartex" xmlns:cx4="http://schemas.microsoft.com/office/drawing/2016/5/10/chartex" xmlns:cx5="http://schemas.microsoft.com/office/drawing/2016/5/11/chartex" xmlns:cx6="http://schemas.microsoft.com/office/drawing/2016/5/12/chartex" xmlns:cx7="http://schemas.microsoft.com/office/drawing/2016/5/13/chartex" xmlns:cx8="http://schemas.microsoft.com/office/drawing/2016/5/14/chartex" xmlns:mc="http://schemas.openxmlformats.org/markup-compatibility/2006" xmlns:aink="http://schemas.microsoft.com/office/drawing/2016/ink" xmlns:am3d="http://schemas.microsoft.com/office/drawing/2017/model3d" xmlns:o="urn:schemas-microsoft-com:office:office" xmlns:r="http://schemas.openxmlformats.org/officeDocument/2006/relationships" xmlns:m="http://schemas.openxmlformats.org/officeDocument/2006/math" xmlns:v="urn:schemas-microsoft-com:vml" xmlns:wp14="http://schemas.microsoft.com/office/word/2010/wordprocessingDrawing" xmlns:wp="http://schemas.openxmlformats.org/drawingml/2006/wordprocessingDrawing" xmlns:w10="urn:schemas-microsoft-com:office:word" xmlns:w="http://schemas.openxmlformats.org/wordprocessingml/2006/main" xmlns:w14="http://schemas.microsoft.com/office/word/2010/wordml" xmlns:w15="http://schemas.microsoft.com/office/word/2012/wordml" xmlns:w16cex="http://schemas.microsoft.com/office/word/2018/wordml/cex" xmlns:w16cid="http://schemas.microsoft.com/office/word/2016/wordml/cid" xmlns:w16="http://schemas.microsoft.com/office/word/2018/wordml" xmlns:w16sdtdh="http://schemas.microsoft.com/office/word/2020/wordml/sdtdatahash" xmlns:w16se="http://schemas.microsoft.com/office/word/2015/wordml/symex" xmlns:wpg="http://schemas.microsoft.com/office/word/2010/wordprocessingGroup" xmlns:wpi="http://schemas.microsoft.com/office/word/2010/wordprocessingInk" xmlns:wne="http://schemas.microsoft.com/office/word/2006/wordml" xmlns:wps="http://schemas.microsoft.com/office/word/2010/wordprocessingShape" mc:Ignorable="w14 w15 w16se w16cid w16 w16cex w16sdtdh wp14">
+<w:ftr xmlns:wpc="http://schemas.microsoft.com/office/word/2010/wordprocessingCanvas" xmlns:cx="http://schemas.microsoft.com/office/drawing/2014/chartex" xmlns:cx1="http://schemas.microsoft.com/office/drawing/2015/9/8/chartex" xmlns:cx2="http://schemas.microsoft.com/office/drawing/2015/10/21/chartex" xmlns:cx3="http://schemas.microsoft.com/office/drawing/2016/5/9/chartex" xmlns:cx4="http://schemas.microsoft.com/office/drawing/2016/5/10/chartex" xmlns:cx5="http://schemas.microsoft.com/office/drawing/2016/5/11/chartex" xmlns:cx6="http://schemas.microsoft.com/office/drawing/2016/5/12/chartex" xmlns:cx7="http://schemas.microsoft.com/office/drawing/2016/5/13/chartex" xmlns:cx8="http://schemas.microsoft.com/office/drawing/2016/5/14/chartex" xmlns:mc="http://schemas.openxmlformats.org/markup-compatibility/2006" xmlns:aink="http://schemas.microsoft.com/office/drawing/2016/ink" xmlns:am3d="http://schemas.microsoft.com/office/drawing/2017/model3d" xmlns:o="urn:schemas-microsoft-com:office:office" xmlns:oel="http://schemas.microsoft.com/office/2019/extlst" xmlns:r="http://schemas.openxmlformats.org/officeDocument/2006/relationships" xmlns:m="http://schemas.openxmlformats.org/officeDocument/2006/math" xmlns:v="urn:schemas-microsoft-com:vml" xmlns:wp14="http://schemas.microsoft.com/office/word/2010/wordprocessingDrawing" xmlns:wp="http://schemas.openxmlformats.org/drawingml/2006/wordprocessingDrawing" xmlns:w10="urn:schemas-microsoft-com:office:word" xmlns:w="http://schemas.openxmlformats.org/wordprocessingml/2006/main" xmlns:w14="http://schemas.microsoft.com/office/word/2010/wordml" xmlns:w15="http://schemas.microsoft.com/office/word/2012/wordml" xmlns:w16cex="http://schemas.microsoft.com/office/word/2018/wordml/cex" xmlns:w16cid="http://schemas.microsoft.com/office/word/2016/wordml/cid" xmlns:w16="http://schemas.microsoft.com/office/word/2018/wordml" xmlns:w16sdtdh="http://schemas.microsoft.com/office/word/2020/wordml/sdtdatahash" xmlns:w16se="http://schemas.microsoft.com/office/word/2015/wordml/symex" xmlns:wpg="http://schemas.microsoft.com/office/word/2010/wordprocessingGroup" xmlns:wpi="http://schemas.microsoft.com/office/word/2010/wordprocessingInk" xmlns:wne="http://schemas.microsoft.com/office/word/2006/wordml" xmlns:wps="http://schemas.microsoft.com/office/word/2010/wordprocessingShape" mc:Ignorable="w14 w15 w16se w16cid w16 w16cex w16sdtdh wp14">
   <w:p>
     <w:pPr>
       <w:pStyle w:val="Pieddepage"/>
@@ -11929,7 +12212,7 @@
 </file>
 
 <file path=word/footnotes.xml><?xml version="1.0" encoding="utf-8"?>
-<w:footnotes xmlns:wpc="http://schemas.microsoft.com/office/word/2010/wordprocessingCanvas" xmlns:cx="http://schemas.microsoft.com/office/drawing/2014/chartex" xmlns:cx1="http://schemas.microsoft.com/office/drawing/2015/9/8/chartex" xmlns:cx2="http://schemas.microsoft.com/office/drawing/2015/10/21/chartex" xmlns:cx3="http://schemas.microsoft.com/office/drawing/2016/5/9/chartex" xmlns:cx4="http://schemas.microsoft.com/office/drawing/2016/5/10/chartex" xmlns:cx5="http://schemas.microsoft.com/office/drawing/2016/5/11/chartex" xmlns:cx6="http://schemas.microsoft.com/office/drawing/2016/5/12/chartex" xmlns:cx7="http://schemas.microsoft.com/office/drawing/2016/5/13/chartex" xmlns:cx8="http://schemas.microsoft.com/office/drawing/2016/5/14/chartex" xmlns:mc="http://schemas.openxmlformats.org/markup-compatibility/2006" xmlns:aink="http://schemas.microsoft.com/office/drawing/2016/ink" xmlns:am3d="http://schemas.microsoft.com/office/drawing/2017/model3d" xmlns:o="urn:schemas-microsoft-com:office:office" xmlns:r="http://schemas.openxmlformats.org/officeDocument/2006/relationships" xmlns:m="http://schemas.openxmlformats.org/officeDocument/2006/math" xmlns:v="urn:schemas-microsoft-com:vml" xmlns:wp14="http://schemas.microsoft.com/office/word/2010/wordprocessingDrawing" xmlns:wp="http://schemas.openxmlformats.org/drawingml/2006/wordprocessingDrawing" xmlns:w10="urn:schemas-microsoft-com:office:word" xmlns:w="http://schemas.openxmlformats.org/wordprocessingml/2006/main" xmlns:w14="http://schemas.microsoft.com/office/word/2010/wordml" xmlns:w15="http://schemas.microsoft.com/office/word/2012/wordml" xmlns:w16cex="http://schemas.microsoft.com/office/word/2018/wordml/cex" xmlns:w16cid="http://schemas.microsoft.com/office/word/2016/wordml/cid" xmlns:w16="http://schemas.microsoft.com/office/word/2018/wordml" xmlns:w16sdtdh="http://schemas.microsoft.com/office/word/2020/wordml/sdtdatahash" xmlns:w16se="http://schemas.microsoft.com/office/word/2015/wordml/symex" xmlns:wpg="http://schemas.microsoft.com/office/word/2010/wordprocessingGroup" xmlns:wpi="http://schemas.microsoft.com/office/word/2010/wordprocessingInk" xmlns:wne="http://schemas.microsoft.com/office/word/2006/wordml" xmlns:wps="http://schemas.microsoft.com/office/word/2010/wordprocessingShape" mc:Ignorable="w14 w15 w16se w16cid w16 w16cex w16sdtdh wp14">
+<w:footnotes xmlns:wpc="http://schemas.microsoft.com/office/word/2010/wordprocessingCanvas" xmlns:cx="http://schemas.microsoft.com/office/drawing/2014/chartex" xmlns:cx1="http://schemas.microsoft.com/office/drawing/2015/9/8/chartex" xmlns:cx2="http://schemas.microsoft.com/office/drawing/2015/10/21/chartex" xmlns:cx3="http://schemas.microsoft.com/office/drawing/2016/5/9/chartex" xmlns:cx4="http://schemas.microsoft.com/office/drawing/2016/5/10/chartex" xmlns:cx5="http://schemas.microsoft.com/office/drawing/2016/5/11/chartex" xmlns:cx6="http://schemas.microsoft.com/office/drawing/2016/5/12/chartex" xmlns:cx7="http://schemas.microsoft.com/office/drawing/2016/5/13/chartex" xmlns:cx8="http://schemas.microsoft.com/office/drawing/2016/5/14/chartex" xmlns:mc="http://schemas.openxmlformats.org/markup-compatibility/2006" xmlns:aink="http://schemas.microsoft.com/office/drawing/2016/ink" xmlns:am3d="http://schemas.microsoft.com/office/drawing/2017/model3d" xmlns:o="urn:schemas-microsoft-com:office:office" xmlns:oel="http://schemas.microsoft.com/office/2019/extlst" xmlns:r="http://schemas.openxmlformats.org/officeDocument/2006/relationships" xmlns:m="http://schemas.openxmlformats.org/officeDocument/2006/math" xmlns:v="urn:schemas-microsoft-com:vml" xmlns:wp14="http://schemas.microsoft.com/office/word/2010/wordprocessingDrawing" xmlns:wp="http://schemas.openxmlformats.org/drawingml/2006/wordprocessingDrawing" xmlns:w10="urn:schemas-microsoft-com:office:word" xmlns:w="http://schemas.openxmlformats.org/wordprocessingml/2006/main" xmlns:w14="http://schemas.microsoft.com/office/word/2010/wordml" xmlns:w15="http://schemas.microsoft.com/office/word/2012/wordml" xmlns:w16cex="http://schemas.microsoft.com/office/word/2018/wordml/cex" xmlns:w16cid="http://schemas.microsoft.com/office/word/2016/wordml/cid" xmlns:w16="http://schemas.microsoft.com/office/word/2018/wordml" xmlns:w16sdtdh="http://schemas.microsoft.com/office/word/2020/wordml/sdtdatahash" xmlns:w16se="http://schemas.microsoft.com/office/word/2015/wordml/symex" xmlns:wpg="http://schemas.microsoft.com/office/word/2010/wordprocessingGroup" xmlns:wpi="http://schemas.microsoft.com/office/word/2010/wordprocessingInk" xmlns:wne="http://schemas.microsoft.com/office/word/2006/wordml" xmlns:wps="http://schemas.microsoft.com/office/word/2010/wordprocessingShape" mc:Ignorable="w14 w15 w16se w16cid w16 w16cex w16sdtdh wp14">
   <w:footnote w:type="separator" w:id="-1">
     <w:p>
       <w:pPr>
@@ -11954,7 +12237,7 @@
 </file>
 
 <file path=word/numbering.xml><?xml version="1.0" encoding="utf-8"?>
-<w:numbering xmlns:wpc="http://schemas.microsoft.com/office/word/2010/wordprocessingCanvas" xmlns:cx="http://schemas.microsoft.com/office/drawing/2014/chartex" xmlns:cx1="http://schemas.microsoft.com/office/drawing/2015/9/8/chartex" xmlns:cx2="http://schemas.microsoft.com/office/drawing/2015/10/21/chartex" xmlns:cx3="http://schemas.microsoft.com/office/drawing/2016/5/9/chartex" xmlns:cx4="http://schemas.microsoft.com/office/drawing/2016/5/10/chartex" xmlns:cx5="http://schemas.microsoft.com/office/drawing/2016/5/11/chartex" xmlns:cx6="http://schemas.microsoft.com/office/drawing/2016/5/12/chartex" xmlns:cx7="http://schemas.microsoft.com/office/drawing/2016/5/13/chartex" xmlns:cx8="http://schemas.microsoft.com/office/drawing/2016/5/14/chartex" xmlns:mc="http://schemas.openxmlformats.org/markup-compatibility/2006" xmlns:aink="http://schemas.microsoft.com/office/drawing/2016/ink" xmlns:am3d="http://schemas.microsoft.com/office/drawing/2017/model3d" xmlns:o="urn:schemas-microsoft-com:office:office" xmlns:r="http://schemas.openxmlformats.org/officeDocument/2006/relationships" xmlns:m="http://schemas.openxmlformats.org/officeDocument/2006/math" xmlns:v="urn:schemas-microsoft-com:vml" xmlns:wp14="http://schemas.microsoft.com/office/word/2010/wordprocessingDrawing" xmlns:wp="http://schemas.openxmlformats.org/drawingml/2006/wordprocessingDrawing" xmlns:w10="urn:schemas-microsoft-com:office:word" xmlns:w="http://schemas.openxmlformats.org/wordprocessingml/2006/main" xmlns:w14="http://schemas.microsoft.com/office/word/2010/wordml" xmlns:w15="http://schemas.microsoft.com/office/word/2012/wordml" xmlns:w16cex="http://schemas.microsoft.com/office/word/2018/wordml/cex" xmlns:w16cid="http://schemas.microsoft.com/office/word/2016/wordml/cid" xmlns:w16="http://schemas.microsoft.com/office/word/2018/wordml" xmlns:w16sdtdh="http://schemas.microsoft.com/office/word/2020/wordml/sdtdatahash" xmlns:w16se="http://schemas.microsoft.com/office/word/2015/wordml/symex" xmlns:wpg="http://schemas.microsoft.com/office/word/2010/wordprocessingGroup" xmlns:wpi="http://schemas.microsoft.com/office/word/2010/wordprocessingInk" xmlns:wne="http://schemas.microsoft.com/office/word/2006/wordml" xmlns:wps="http://schemas.microsoft.com/office/word/2010/wordprocessingShape" mc:Ignorable="w14 w15 w16se w16cid w16 w16cex w16sdtdh wp14">
+<w:numbering xmlns:wpc="http://schemas.microsoft.com/office/word/2010/wordprocessingCanvas" xmlns:cx="http://schemas.microsoft.com/office/drawing/2014/chartex" xmlns:cx1="http://schemas.microsoft.com/office/drawing/2015/9/8/chartex" xmlns:cx2="http://schemas.microsoft.com/office/drawing/2015/10/21/chartex" xmlns:cx3="http://schemas.microsoft.com/office/drawing/2016/5/9/chartex" xmlns:cx4="http://schemas.microsoft.com/office/drawing/2016/5/10/chartex" xmlns:cx5="http://schemas.microsoft.com/office/drawing/2016/5/11/chartex" xmlns:cx6="http://schemas.microsoft.com/office/drawing/2016/5/12/chartex" xmlns:cx7="http://schemas.microsoft.com/office/drawing/2016/5/13/chartex" xmlns:cx8="http://schemas.microsoft.com/office/drawing/2016/5/14/chartex" xmlns:mc="http://schemas.openxmlformats.org/markup-compatibility/2006" xmlns:aink="http://schemas.microsoft.com/office/drawing/2016/ink" xmlns:am3d="http://schemas.microsoft.com/office/drawing/2017/model3d" xmlns:o="urn:schemas-microsoft-com:office:office" xmlns:oel="http://schemas.microsoft.com/office/2019/extlst" xmlns:r="http://schemas.openxmlformats.org/officeDocument/2006/relationships" xmlns:m="http://schemas.openxmlformats.org/officeDocument/2006/math" xmlns:v="urn:schemas-microsoft-com:vml" xmlns:wp14="http://schemas.microsoft.com/office/word/2010/wordprocessingDrawing" xmlns:wp="http://schemas.openxmlformats.org/drawingml/2006/wordprocessingDrawing" xmlns:w10="urn:schemas-microsoft-com:office:word" xmlns:w="http://schemas.openxmlformats.org/wordprocessingml/2006/main" xmlns:w14="http://schemas.microsoft.com/office/word/2010/wordml" xmlns:w15="http://schemas.microsoft.com/office/word/2012/wordml" xmlns:w16cex="http://schemas.microsoft.com/office/word/2018/wordml/cex" xmlns:w16cid="http://schemas.microsoft.com/office/word/2016/wordml/cid" xmlns:w16="http://schemas.microsoft.com/office/word/2018/wordml" xmlns:w16sdtdh="http://schemas.microsoft.com/office/word/2020/wordml/sdtdatahash" xmlns:w16se="http://schemas.microsoft.com/office/word/2015/wordml/symex" xmlns:wpg="http://schemas.microsoft.com/office/word/2010/wordprocessingGroup" xmlns:wpi="http://schemas.microsoft.com/office/word/2010/wordprocessingInk" xmlns:wne="http://schemas.microsoft.com/office/word/2006/wordml" xmlns:wps="http://schemas.microsoft.com/office/word/2010/wordprocessingShape" mc:Ignorable="w14 w15 w16se w16cid w16 w16cex w16sdtdh wp14">
   <w:abstractNum w:abstractNumId="0" w15:restartNumberingAfterBreak="0">
     <w:nsid w:val="00C35E12"/>
     <w:multiLevelType w:val="hybridMultilevel"/>
@@ -17038,6 +17321,7 @@
   <w:style w:type="character" w:default="1" w:styleId="Policepardfaut">
     <w:name w:val="Default Paragraph Font"/>
     <w:uiPriority w:val="1"/>
+    <w:semiHidden/>
     <w:unhideWhenUsed/>
   </w:style>
   <w:style w:type="table" w:default="1" w:styleId="TableauNormal">

--- a/Compte rendu GraphSharp_LACHAUD-PAZOLA.docx
+++ b/Compte rendu GraphSharp_LACHAUD-PAZOLA.docx
@@ -642,13 +642,12 @@
                                       <w:r>
                                         <w:rPr>
                                           <w:rFonts w:ascii="Segoe UI" w:eastAsiaTheme="majorEastAsia" w:hAnsi="Segoe UI" w:cs="Segoe UI"/>
-                                          <w:caps/>
                                           <w:color w:val="000000" w:themeColor="text1"/>
                                           <w:sz w:val="108"/>
                                           <w:szCs w:val="108"/>
                                           <w:lang w:val="en-US"/>
                                         </w:rPr>
-                                        <w:t>S&amp;R TheMind</w:t>
+                                        <w:t>GraphSharp</w:t>
                                       </w:r>
                                     </w:p>
                                   </w:sdtContent>
@@ -788,13 +787,12 @@
                                 <w:r>
                                   <w:rPr>
                                     <w:rFonts w:ascii="Segoe UI" w:eastAsiaTheme="majorEastAsia" w:hAnsi="Segoe UI" w:cs="Segoe UI"/>
-                                    <w:caps/>
                                     <w:color w:val="000000" w:themeColor="text1"/>
                                     <w:sz w:val="108"/>
                                     <w:szCs w:val="108"/>
                                     <w:lang w:val="en-US"/>
                                   </w:rPr>
-                                  <w:t>S&amp;R TheMind</w:t>
+                                  <w:t>GraphSharp</w:t>
                                 </w:r>
                               </w:p>
                             </w:sdtContent>
@@ -1719,6 +1717,298 @@
         <mc:AlternateContent>
           <mc:Choice Requires="wps">
             <w:drawing>
+              <wp:anchor distT="45720" distB="45720" distL="114300" distR="114300" simplePos="0" relativeHeight="251633152" behindDoc="0" locked="0" layoutInCell="1" allowOverlap="1" wp14:anchorId="489659E7" wp14:editId="3780F2DF">
+                <wp:simplePos x="0" y="0"/>
+                <wp:positionH relativeFrom="margin">
+                  <wp:align>right</wp:align>
+                </wp:positionH>
+                <wp:positionV relativeFrom="paragraph">
+                  <wp:posOffset>2230235</wp:posOffset>
+                </wp:positionV>
+                <wp:extent cx="6867525" cy="1496060"/>
+                <wp:effectExtent l="0" t="0" r="0" b="0"/>
+                <wp:wrapSquare wrapText="bothSides"/>
+                <wp:docPr id="14" name="Zone de texte 2"/>
+                <wp:cNvGraphicFramePr>
+                  <a:graphicFrameLocks xmlns:a="http://schemas.openxmlformats.org/drawingml/2006/main"/>
+                </wp:cNvGraphicFramePr>
+                <a:graphic xmlns:a="http://schemas.openxmlformats.org/drawingml/2006/main">
+                  <a:graphicData uri="http://schemas.microsoft.com/office/word/2010/wordprocessingShape">
+                    <wps:wsp>
+                      <wps:cNvSpPr txBox="1">
+                        <a:spLocks noChangeArrowheads="1"/>
+                      </wps:cNvSpPr>
+                      <wps:spPr bwMode="auto">
+                        <a:xfrm>
+                          <a:off x="0" y="0"/>
+                          <a:ext cx="6867525" cy="1496060"/>
+                        </a:xfrm>
+                        <a:prstGeom prst="rect">
+                          <a:avLst/>
+                        </a:prstGeom>
+                        <a:noFill/>
+                        <a:ln w="9525">
+                          <a:noFill/>
+                          <a:miter lim="800000"/>
+                          <a:headEnd/>
+                          <a:tailEnd/>
+                        </a:ln>
+                      </wps:spPr>
+                      <wps:txbx>
+                        <w:txbxContent>
+                          <w:p>
+                            <w:pPr>
+                              <w:ind w:firstLine="708"/>
+                              <w:jc w:val="both"/>
+                              <w:rPr>
+                                <w:rFonts w:ascii="Segoe UI" w:hAnsi="Segoe UI" w:cs="Segoe UI"/>
+                              </w:rPr>
+                            </w:pPr>
+                            <w:r>
+                              <w:rPr>
+                                <w:rFonts w:ascii="Segoe UI" w:hAnsi="Segoe UI" w:cs="Segoe UI"/>
+                              </w:rPr>
+                              <w:t xml:space="preserve">Le projet </w:t>
+                            </w:r>
+                            <w:r>
+                              <w:rPr>
+                                <w:rFonts w:ascii="Segoe UI" w:hAnsi="Segoe UI" w:cs="Segoe UI"/>
+                              </w:rPr>
+                              <w:t xml:space="preserve">S&amp;R </w:t>
+                            </w:r>
+                            <w:r>
+                              <w:rPr>
+                                <w:rFonts w:ascii="Segoe UI" w:hAnsi="Segoe UI" w:cs="Segoe UI"/>
+                              </w:rPr>
+                              <w:t>GraphSharp</w:t>
+                            </w:r>
+                            <w:r>
+                              <w:rPr>
+                                <w:rFonts w:ascii="Segoe UI" w:hAnsi="Segoe UI" w:cs="Segoe UI"/>
+                              </w:rPr>
+                              <w:t xml:space="preserve"> est un projet</w:t>
+                            </w:r>
+                            <w:r>
+                              <w:rPr>
+                                <w:rFonts w:ascii="Segoe UI" w:hAnsi="Segoe UI" w:cs="Segoe UI"/>
+                              </w:rPr>
+                              <w:t xml:space="preserve"> </w:t>
+                            </w:r>
+                            <w:r>
+                              <w:rPr>
+                                <w:rFonts w:ascii="Segoe UI" w:hAnsi="Segoe UI" w:cs="Segoe UI"/>
+                              </w:rPr>
+                              <w:t>de graphe</w:t>
+                            </w:r>
+                            <w:r>
+                              <w:rPr>
+                                <w:rFonts w:ascii="Segoe UI" w:hAnsi="Segoe UI" w:cs="Segoe UI"/>
+                              </w:rPr>
+                              <w:t xml:space="preserve"> codé en C#</w:t>
+                            </w:r>
+                            <w:r>
+                              <w:rPr>
+                                <w:rFonts w:ascii="Segoe UI" w:hAnsi="Segoe UI" w:cs="Segoe UI"/>
+                              </w:rPr>
+                              <w:t xml:space="preserve"> portant sur le calcul de la dégénérescence de grands graphes réels. Ainsi à partir de deux algorithmes différents, nous allons pouvoir calculer ce nombre de dégénérescence et le comparé avec le nombre chromatique d’une multitude de graphes réels du projet KONNECT (</w:t>
+                            </w:r>
+                            <w:hyperlink r:id="rId18" w:history="1">
+                              <w:r>
+                                <w:rPr>
+                                  <w:rStyle w:val="Lienhypertexte"/>
+                                  <w:rFonts w:ascii="Segoe UI" w:hAnsi="Segoe UI" w:cs="Segoe UI"/>
+                                </w:rPr>
+                                <w:t>http://konect.cc/</w:t>
+                              </w:r>
+                            </w:hyperlink>
+                            <w:r>
+                              <w:rPr>
+                                <w:rFonts w:ascii="Segoe UI" w:hAnsi="Segoe UI" w:cs="Segoe UI"/>
+                              </w:rPr>
+                              <w:t xml:space="preserve">). Nous proposerons également un export de la dégénérescence de chaque </w:t>
+                            </w:r>
+                            <w:r>
+                              <w:rPr>
+                                <w:rFonts w:ascii="Segoe UI" w:hAnsi="Segoe UI" w:cs="Segoe UI"/>
+                              </w:rPr>
+                              <w:t>sommet</w:t>
+                            </w:r>
+                            <w:r>
+                              <w:rPr>
+                                <w:rFonts w:ascii="Segoe UI" w:hAnsi="Segoe UI" w:cs="Segoe UI"/>
+                              </w:rPr>
+                              <w:t xml:space="preserve"> des graphes en PDF sous formes de cercles imbriqués pour une visualisation rapide et démonstrative.</w:t>
+                            </w:r>
+                            <w:r>
+                              <w:rPr>
+                                <w:rFonts w:ascii="Segoe UI" w:hAnsi="Segoe UI" w:cs="Segoe UI"/>
+                              </w:rPr>
+                              <w:t xml:space="preserve"> Le projet est open source et trouvable à l’adresse suivante : </w:t>
+                            </w:r>
+                            <w:hyperlink r:id="rId19" w:history="1">
+                              <w:r>
+                                <w:rPr>
+                                  <w:rStyle w:val="Lienhypertexte"/>
+                                  <w:rFonts w:ascii="Segoe UI" w:hAnsi="Segoe UI" w:cs="Segoe UI"/>
+                                </w:rPr>
+                                <w:t>https://github.com/samlach2222/GraphSharp</w:t>
+                              </w:r>
+                            </w:hyperlink>
+                          </w:p>
+                          <w:p>
+                            <w:pPr>
+                              <w:ind w:firstLine="708"/>
+                              <w:jc w:val="both"/>
+                              <w:rPr>
+                                <w:rFonts w:ascii="Segoe UI" w:hAnsi="Segoe UI" w:cs="Segoe UI"/>
+                              </w:rPr>
+                            </w:pPr>
+                          </w:p>
+                        </w:txbxContent>
+                      </wps:txbx>
+                      <wps:bodyPr rot="0" vert="horz" wrap="square" lIns="91440" tIns="45720" rIns="91440" bIns="45720" anchor="t" anchorCtr="0">
+                        <a:noAutofit/>
+                      </wps:bodyPr>
+                    </wps:wsp>
+                  </a:graphicData>
+                </a:graphic>
+                <wp14:sizeRelH relativeFrom="margin">
+                  <wp14:pctWidth>0</wp14:pctWidth>
+                </wp14:sizeRelH>
+                <wp14:sizeRelV relativeFrom="margin">
+                  <wp14:pctHeight>0</wp14:pctHeight>
+                </wp14:sizeRelV>
+              </wp:anchor>
+            </w:drawing>
+          </mc:Choice>
+          <mc:Fallback>
+            <w:pict>
+              <v:shape w14:anchorId="489659E7" id="_x0000_s1036" type="#_x0000_t202" style="position:absolute;margin-left:489.55pt;margin-top:175.6pt;width:540.75pt;height:117.8pt;z-index:251633152;visibility:visible;mso-wrap-style:square;mso-width-percent:0;mso-height-percent:0;mso-wrap-distance-left:9pt;mso-wrap-distance-top:3.6pt;mso-wrap-distance-right:9pt;mso-wrap-distance-bottom:3.6pt;mso-position-horizontal:right;mso-position-horizontal-relative:margin;mso-position-vertical:absolute;mso-position-vertical-relative:text;mso-width-percent:0;mso-height-percent:0;mso-width-relative:margin;mso-height-relative:margin;v-text-anchor:top" o:gfxdata="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" filled="f" stroked="f">
+                <v:textbox>
+                  <w:txbxContent>
+                    <w:p>
+                      <w:pPr>
+                        <w:ind w:firstLine="708"/>
+                        <w:jc w:val="both"/>
+                        <w:rPr>
+                          <w:rFonts w:ascii="Segoe UI" w:hAnsi="Segoe UI" w:cs="Segoe UI"/>
+                        </w:rPr>
+                      </w:pPr>
+                      <w:r>
+                        <w:rPr>
+                          <w:rFonts w:ascii="Segoe UI" w:hAnsi="Segoe UI" w:cs="Segoe UI"/>
+                        </w:rPr>
+                        <w:t xml:space="preserve">Le projet </w:t>
+                      </w:r>
+                      <w:r>
+                        <w:rPr>
+                          <w:rFonts w:ascii="Segoe UI" w:hAnsi="Segoe UI" w:cs="Segoe UI"/>
+                        </w:rPr>
+                        <w:t xml:space="preserve">S&amp;R </w:t>
+                      </w:r>
+                      <w:r>
+                        <w:rPr>
+                          <w:rFonts w:ascii="Segoe UI" w:hAnsi="Segoe UI" w:cs="Segoe UI"/>
+                        </w:rPr>
+                        <w:t>GraphSharp</w:t>
+                      </w:r>
+                      <w:r>
+                        <w:rPr>
+                          <w:rFonts w:ascii="Segoe UI" w:hAnsi="Segoe UI" w:cs="Segoe UI"/>
+                        </w:rPr>
+                        <w:t xml:space="preserve"> est un projet</w:t>
+                      </w:r>
+                      <w:r>
+                        <w:rPr>
+                          <w:rFonts w:ascii="Segoe UI" w:hAnsi="Segoe UI" w:cs="Segoe UI"/>
+                        </w:rPr>
+                        <w:t xml:space="preserve"> </w:t>
+                      </w:r>
+                      <w:r>
+                        <w:rPr>
+                          <w:rFonts w:ascii="Segoe UI" w:hAnsi="Segoe UI" w:cs="Segoe UI"/>
+                        </w:rPr>
+                        <w:t>de graphe</w:t>
+                      </w:r>
+                      <w:r>
+                        <w:rPr>
+                          <w:rFonts w:ascii="Segoe UI" w:hAnsi="Segoe UI" w:cs="Segoe UI"/>
+                        </w:rPr>
+                        <w:t xml:space="preserve"> codé en C#</w:t>
+                      </w:r>
+                      <w:r>
+                        <w:rPr>
+                          <w:rFonts w:ascii="Segoe UI" w:hAnsi="Segoe UI" w:cs="Segoe UI"/>
+                        </w:rPr>
+                        <w:t xml:space="preserve"> portant sur le calcul de la dégénérescence de grands graphes réels. Ainsi à partir de deux algorithmes différents, nous allons pouvoir calculer ce nombre de dégénérescence et le comparé avec le nombre chromatique d’une multitude de graphes réels du projet KONNECT (</w:t>
+                      </w:r>
+                      <w:hyperlink r:id="rId20" w:history="1">
+                        <w:r>
+                          <w:rPr>
+                            <w:rStyle w:val="Lienhypertexte"/>
+                            <w:rFonts w:ascii="Segoe UI" w:hAnsi="Segoe UI" w:cs="Segoe UI"/>
+                          </w:rPr>
+                          <w:t>http://konect.cc/</w:t>
+                        </w:r>
+                      </w:hyperlink>
+                      <w:r>
+                        <w:rPr>
+                          <w:rFonts w:ascii="Segoe UI" w:hAnsi="Segoe UI" w:cs="Segoe UI"/>
+                        </w:rPr>
+                        <w:t xml:space="preserve">). Nous proposerons également un export de la dégénérescence de chaque </w:t>
+                      </w:r>
+                      <w:r>
+                        <w:rPr>
+                          <w:rFonts w:ascii="Segoe UI" w:hAnsi="Segoe UI" w:cs="Segoe UI"/>
+                        </w:rPr>
+                        <w:t>sommet</w:t>
+                      </w:r>
+                      <w:r>
+                        <w:rPr>
+                          <w:rFonts w:ascii="Segoe UI" w:hAnsi="Segoe UI" w:cs="Segoe UI"/>
+                        </w:rPr>
+                        <w:t xml:space="preserve"> des graphes en PDF sous formes de cercles imbriqués pour une visualisation rapide et démonstrative.</w:t>
+                      </w:r>
+                      <w:r>
+                        <w:rPr>
+                          <w:rFonts w:ascii="Segoe UI" w:hAnsi="Segoe UI" w:cs="Segoe UI"/>
+                        </w:rPr>
+                        <w:t xml:space="preserve"> Le projet est open source et trouvable à l’adresse suivante : </w:t>
+                      </w:r>
+                      <w:hyperlink r:id="rId21" w:history="1">
+                        <w:r>
+                          <w:rPr>
+                            <w:rStyle w:val="Lienhypertexte"/>
+                            <w:rFonts w:ascii="Segoe UI" w:hAnsi="Segoe UI" w:cs="Segoe UI"/>
+                          </w:rPr>
+                          <w:t>https://github.com/samlach2222/GraphSharp</w:t>
+                        </w:r>
+                      </w:hyperlink>
+                    </w:p>
+                    <w:p>
+                      <w:pPr>
+                        <w:ind w:firstLine="708"/>
+                        <w:jc w:val="both"/>
+                        <w:rPr>
+                          <w:rFonts w:ascii="Segoe UI" w:hAnsi="Segoe UI" w:cs="Segoe UI"/>
+                        </w:rPr>
+                      </w:pPr>
+                    </w:p>
+                  </w:txbxContent>
+                </v:textbox>
+                <w10:wrap type="square" anchorx="margin"/>
+              </v:shape>
+            </w:pict>
+          </mc:Fallback>
+        </mc:AlternateContent>
+      </w:r>
+      <w:r>
+        <w:rPr>
+          <w:noProof/>
+        </w:rPr>
+        <mc:AlternateContent>
+          <mc:Choice Requires="wps">
+            <w:drawing>
               <wp:anchor distT="45720" distB="45720" distL="114300" distR="114300" simplePos="0" relativeHeight="251775488" behindDoc="0" locked="0" layoutInCell="1" allowOverlap="1" wp14:anchorId="74595DCA" wp14:editId="3DCCF443">
                 <wp:simplePos x="0" y="0"/>
                 <wp:positionH relativeFrom="page">
@@ -1824,7 +2114,7 @@
           </mc:Choice>
           <mc:Fallback>
             <w:pict>
-              <v:shape w14:anchorId="74595DCA" id="_x0000_s1036" type="#_x0000_t66" style="position:absolute;margin-left:34.9pt;margin-top:783.35pt;width:86.1pt;height:21.2pt;z-index:251775488;visibility:visible;mso-wrap-style:square;mso-width-percent:0;mso-height-percent:0;mso-wrap-distance-left:9pt;mso-wrap-distance-top:3.6pt;mso-wrap-distance-right:9pt;mso-wrap-distance-bottom:3.6pt;mso-position-horizontal:right;mso-position-horizontal-relative:page;mso-position-vertical:absolute;mso-position-vertical-relative:text;mso-width-percent:0;mso-height-percent:0;mso-width-relative:margin;mso-height-relative:margin;v-text-anchor:top" o:gfxdata="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" adj="3097,0" fillcolor="#bfbfbf [2412]" stroked="f">
+              <v:shape w14:anchorId="74595DCA" id="_x0000_s1037" type="#_x0000_t66" style="position:absolute;margin-left:34.9pt;margin-top:783.35pt;width:86.1pt;height:21.2pt;z-index:251775488;visibility:visible;mso-wrap-style:square;mso-width-percent:0;mso-height-percent:0;mso-wrap-distance-left:9pt;mso-wrap-distance-top:3.6pt;mso-wrap-distance-right:9pt;mso-wrap-distance-bottom:3.6pt;mso-position-horizontal:right;mso-position-horizontal-relative:page;mso-position-vertical:absolute;mso-position-vertical-relative:text;mso-width-percent:0;mso-height-percent:0;mso-width-relative:margin;mso-height-relative:margin;v-text-anchor:top" o:gfxdata="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" adj="3097,0" fillcolor="#bfbfbf [2412]" stroked="f">
                 <v:textbox>
                   <w:txbxContent>
                     <w:p>
@@ -1966,7 +2256,7 @@
           </mc:Choice>
           <mc:Fallback>
             <w:pict>
-              <v:shape w14:anchorId="75979769" id="_x0000_s1037" type="#_x0000_t202" style="position:absolute;margin-left:0;margin-top:591pt;width:173.4pt;height:119.4pt;z-index:251736576;visibility:visible;mso-wrap-style:square;mso-width-percent:0;mso-height-percent:0;mso-wrap-distance-left:9pt;mso-wrap-distance-top:3.6pt;mso-wrap-distance-right:9pt;mso-wrap-distance-bottom:3.6pt;mso-position-horizontal:left;mso-position-horizontal-relative:margin;mso-position-vertical:absolute;mso-position-vertical-relative:text;mso-width-percent:0;mso-height-percent:0;mso-width-relative:margin;mso-height-relative:margin;v-text-anchor:top" o:gfxdata="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" filled="f" stroked="f">
+              <v:shape w14:anchorId="75979769" id="_x0000_s1038" type="#_x0000_t202" style="position:absolute;margin-left:0;margin-top:591pt;width:173.4pt;height:119.4pt;z-index:251736576;visibility:visible;mso-wrap-style:square;mso-width-percent:0;mso-height-percent:0;mso-wrap-distance-left:9pt;mso-wrap-distance-top:3.6pt;mso-wrap-distance-right:9pt;mso-wrap-distance-bottom:3.6pt;mso-position-horizontal:left;mso-position-horizontal-relative:margin;mso-position-vertical:absolute;mso-position-vertical-relative:text;mso-width-percent:0;mso-height-percent:0;mso-width-relative:margin;mso-height-relative:margin;v-text-anchor:top" o:gfxdata="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" filled="f" stroked="f">
                 <v:textbox>
                   <w:txbxContent>
                     <w:p>
@@ -2036,7 +2326,7 @@
                           <a:avLst/>
                         </a:prstGeom>
                         <a:blipFill dpi="0" rotWithShape="1">
-                          <a:blip r:embed="rId18" cstate="print">
+                          <a:blip r:embed="rId22" cstate="print">
                             <a:extLst>
                               <a:ext uri="{28A0092B-C50C-407E-A947-70E740481C1C}">
                                 <a14:useLocalDpi xmlns:a14="http://schemas.microsoft.com/office/drawing/2010/main" val="0"/>
@@ -2089,7 +2379,7 @@
           <mc:Fallback>
             <w:pict>
               <v:rect w14:anchorId="62DE1058" id="Rectangle 40" o:spid="_x0000_s1026" style="position:absolute;margin-left:192.6pt;margin-top:552.6pt;width:358.2pt;height:177.9pt;z-index:251732480;visibility:visible;mso-wrap-style:square;mso-width-percent:0;mso-height-percent:0;mso-wrap-distance-left:9pt;mso-wrap-distance-top:0;mso-wrap-distance-right:9pt;mso-wrap-distance-bottom:0;mso-position-horizontal:absolute;mso-position-horizontal-relative:margin;mso-position-vertical:absolute;mso-position-vertical-relative:text;mso-width-percent:0;mso-height-percent:0;mso-width-relative:margin;mso-height-relative:margin;v-text-anchor:middle" o:gfxdata="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" stroked="f" strokeweight="1pt">
-                <v:fill r:id="rId19" o:title="" recolor="t" rotate="t" type="frame"/>
+                <v:fill r:id="rId23" o:title="" recolor="t" rotate="t" type="frame"/>
                 <w10:wrap anchorx="margin"/>
               </v:rect>
             </w:pict>
@@ -2129,7 +2419,7 @@
                           <a:avLst/>
                         </a:prstGeom>
                         <a:blipFill dpi="0" rotWithShape="1">
-                          <a:blip r:embed="rId20" cstate="print">
+                          <a:blip r:embed="rId24" cstate="print">
                             <a:extLst>
                               <a:ext uri="{28A0092B-C50C-407E-A947-70E740481C1C}">
                                 <a14:useLocalDpi xmlns:a14="http://schemas.microsoft.com/office/drawing/2010/main" val="0"/>
@@ -2182,7 +2472,7 @@
           <mc:Fallback>
             <w:pict>
               <v:rect w14:anchorId="430DC1B4" id="Rectangle 20" o:spid="_x0000_s1026" style="position:absolute;margin-left:-9pt;margin-top:359.4pt;width:358.2pt;height:177.9pt;z-index:251728384;visibility:visible;mso-wrap-style:square;mso-width-percent:0;mso-height-percent:0;mso-wrap-distance-left:9pt;mso-wrap-distance-top:0;mso-wrap-distance-right:9pt;mso-wrap-distance-bottom:0;mso-position-horizontal:absolute;mso-position-horizontal-relative:margin;mso-position-vertical:absolute;mso-position-vertical-relative:text;mso-width-percent:0;mso-height-percent:0;mso-width-relative:margin;mso-height-relative:margin;v-text-anchor:middle" o:gfxdata="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" stroked="f" strokeweight="1pt">
-                <v:fill r:id="rId21" o:title="" recolor="t" rotate="t" type="frame"/>
+                <v:fill r:id="rId25" o:title="" recolor="t" rotate="t" type="frame"/>
                 <w10:wrap anchorx="margin"/>
               </v:rect>
             </w:pict>
@@ -2242,19 +2532,11 @@
                                 <w:rFonts w:ascii="Segoe UI" w:hAnsi="Segoe UI" w:cs="Segoe UI"/>
                               </w:rPr>
                             </w:pPr>
-                            <w:proofErr w:type="spellStart"/>
                             <w:r>
                               <w:rPr>
                                 <w:rFonts w:ascii="Segoe UI" w:hAnsi="Segoe UI" w:cs="Segoe UI"/>
                               </w:rPr>
-                              <w:t>GraphSharp</w:t>
-                            </w:r>
-                            <w:proofErr w:type="spellEnd"/>
-                            <w:r>
-                              <w:rPr>
-                                <w:rFonts w:ascii="Segoe UI" w:hAnsi="Segoe UI" w:cs="Segoe UI"/>
-                              </w:rPr>
-                              <w:t xml:space="preserve"> est une application console proposant par le biais du Windows Terminal, une interface basique demandant à l’utilisateur un choix parmi les différentes fonctionnalités.</w:t>
+                              <w:t>GraphSharp est une application console proposant par le biais du Windows Terminal, une interface basique demandant à l’utilisateur un choix parmi les différentes fonctionnalités.</w:t>
                             </w:r>
                           </w:p>
                         </w:txbxContent>
@@ -2276,7 +2558,7 @@
           </mc:Choice>
           <mc:Fallback>
             <w:pict>
-              <v:shape w14:anchorId="1083C59A" id="_x0000_s1038" type="#_x0000_t202" style="position:absolute;margin-left:373.2pt;margin-top:394.2pt;width:166.8pt;height:111pt;z-index:251730432;visibility:visible;mso-wrap-style:square;mso-width-percent:0;mso-height-percent:0;mso-wrap-distance-left:9pt;mso-wrap-distance-top:3.6pt;mso-wrap-distance-right:9pt;mso-wrap-distance-bottom:3.6pt;mso-position-horizontal:absolute;mso-position-horizontal-relative:margin;mso-position-vertical:absolute;mso-position-vertical-relative:text;mso-width-percent:0;mso-height-percent:0;mso-width-relative:margin;mso-height-relative:margin;v-text-anchor:top" o:gfxdata="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" filled="f" stroked="f">
+              <v:shape w14:anchorId="1083C59A" id="_x0000_s1039" type="#_x0000_t202" style="position:absolute;margin-left:373.2pt;margin-top:394.2pt;width:166.8pt;height:111pt;z-index:251730432;visibility:visible;mso-wrap-style:square;mso-width-percent:0;mso-height-percent:0;mso-wrap-distance-left:9pt;mso-wrap-distance-top:3.6pt;mso-wrap-distance-right:9pt;mso-wrap-distance-bottom:3.6pt;mso-position-horizontal:absolute;mso-position-horizontal-relative:margin;mso-position-vertical:absolute;mso-position-vertical-relative:text;mso-width-percent:0;mso-height-percent:0;mso-width-relative:margin;mso-height-relative:margin;v-text-anchor:top" o:gfxdata="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" filled="f" stroked="f">
                 <v:textbox>
                   <w:txbxContent>
                     <w:p>
@@ -2286,19 +2568,11 @@
                           <w:rFonts w:ascii="Segoe UI" w:hAnsi="Segoe UI" w:cs="Segoe UI"/>
                         </w:rPr>
                       </w:pPr>
-                      <w:proofErr w:type="spellStart"/>
                       <w:r>
                         <w:rPr>
                           <w:rFonts w:ascii="Segoe UI" w:hAnsi="Segoe UI" w:cs="Segoe UI"/>
                         </w:rPr>
-                        <w:t>GraphSharp</w:t>
-                      </w:r>
-                      <w:proofErr w:type="spellEnd"/>
-                      <w:r>
-                        <w:rPr>
-                          <w:rFonts w:ascii="Segoe UI" w:hAnsi="Segoe UI" w:cs="Segoe UI"/>
-                        </w:rPr>
-                        <w:t xml:space="preserve"> est une application console proposant par le biais du Windows Terminal, une interface basique demandant à l’utilisateur un choix parmi les différentes fonctionnalités.</w:t>
+                        <w:t>GraphSharp est une application console proposant par le biais du Windows Terminal, une interface basique demandant à l’utilisateur un choix parmi les différentes fonctionnalités.</w:t>
                       </w:r>
                     </w:p>
                   </w:txbxContent>
@@ -2329,7 +2603,7 @@
                     <pic:cNvPicPr/>
                   </pic:nvPicPr>
                   <pic:blipFill>
-                    <a:blip r:embed="rId22"/>
+                    <a:blip r:embed="rId26"/>
                     <a:stretch>
                       <a:fillRect/>
                     </a:stretch>
@@ -2356,7 +2630,7 @@
         <mc:AlternateContent>
           <mc:Choice Requires="wps">
             <w:drawing>
-              <wp:anchor distT="0" distB="0" distL="114300" distR="114300" simplePos="0" relativeHeight="251726847" behindDoc="0" locked="0" layoutInCell="1" allowOverlap="1" wp14:anchorId="536465C3" wp14:editId="403EC1BB">
+              <wp:anchor distT="0" distB="0" distL="114300" distR="114300" simplePos="0" relativeHeight="251726847" behindDoc="0" locked="0" layoutInCell="1" allowOverlap="1" wp14:anchorId="536465C3" wp14:editId="514F4C71">
                 <wp:simplePos x="0" y="0"/>
                 <wp:positionH relativeFrom="page">
                   <wp:posOffset>0</wp:posOffset>
@@ -2429,7 +2703,7 @@
           </mc:Choice>
           <mc:Fallback>
             <w:pict>
-              <v:shapetype w14:anchorId="53F8BC2E" id="_x0000_t15" coordsize="21600,21600" o:spt="15" adj="16200" path="m@0,l,,,21600@0,21600,21600,10800xe">
+              <v:shapetype w14:anchorId="748F5B4B" id="_x0000_t15" coordsize="21600,21600" o:spt="15" adj="16200" path="m@0,l,,,21600@0,21600,21600,10800xe">
                 <v:stroke joinstyle="miter"/>
                 <v:formulas>
                   <v:f eqn="val #0"/>
@@ -2443,272 +2717,6 @@
               <v:shape id="Flèche : pentagone 199" o:spid="_x0000_s1026" type="#_x0000_t15" style="position:absolute;margin-left:0;margin-top:298.5pt;width:357pt;height:44.25pt;z-index:251726847;visibility:visible;mso-wrap-style:square;mso-wrap-distance-left:9pt;mso-wrap-distance-top:0;mso-wrap-distance-right:9pt;mso-wrap-distance-bottom:0;mso-position-horizontal:absolute;mso-position-horizontal-relative:page;mso-position-vertical:absolute;mso-position-vertical-relative:text;v-text-anchor:middle" o:gfxdata="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" adj="20261" fillcolor="#d40cbb" stroked="f" strokeweight="1pt">
                 <v:fill color2="#da4258" rotate="t" colors="0 #d40cbb;45875f #da4258" focus="100%" type="gradientRadial"/>
                 <w10:wrap anchorx="page"/>
-              </v:shape>
-            </w:pict>
-          </mc:Fallback>
-        </mc:AlternateContent>
-      </w:r>
-      <w:r>
-        <w:rPr>
-          <w:noProof/>
-        </w:rPr>
-        <mc:AlternateContent>
-          <mc:Choice Requires="wps">
-            <w:drawing>
-              <wp:anchor distT="45720" distB="45720" distL="114300" distR="114300" simplePos="0" relativeHeight="251633152" behindDoc="0" locked="0" layoutInCell="1" allowOverlap="1" wp14:anchorId="489659E7" wp14:editId="74AE91BC">
-                <wp:simplePos x="0" y="0"/>
-                <wp:positionH relativeFrom="margin">
-                  <wp:posOffset>-221615</wp:posOffset>
-                </wp:positionH>
-                <wp:positionV relativeFrom="paragraph">
-                  <wp:posOffset>2323465</wp:posOffset>
-                </wp:positionV>
-                <wp:extent cx="6867525" cy="1323975"/>
-                <wp:effectExtent l="0" t="0" r="0" b="0"/>
-                <wp:wrapSquare wrapText="bothSides"/>
-                <wp:docPr id="14" name="Zone de texte 2"/>
-                <wp:cNvGraphicFramePr>
-                  <a:graphicFrameLocks xmlns:a="http://schemas.openxmlformats.org/drawingml/2006/main"/>
-                </wp:cNvGraphicFramePr>
-                <a:graphic xmlns:a="http://schemas.openxmlformats.org/drawingml/2006/main">
-                  <a:graphicData uri="http://schemas.microsoft.com/office/word/2010/wordprocessingShape">
-                    <wps:wsp>
-                      <wps:cNvSpPr txBox="1">
-                        <a:spLocks noChangeArrowheads="1"/>
-                      </wps:cNvSpPr>
-                      <wps:spPr bwMode="auto">
-                        <a:xfrm>
-                          <a:off x="0" y="0"/>
-                          <a:ext cx="6867525" cy="1323975"/>
-                        </a:xfrm>
-                        <a:prstGeom prst="rect">
-                          <a:avLst/>
-                        </a:prstGeom>
-                        <a:noFill/>
-                        <a:ln w="9525">
-                          <a:noFill/>
-                          <a:miter lim="800000"/>
-                          <a:headEnd/>
-                          <a:tailEnd/>
-                        </a:ln>
-                      </wps:spPr>
-                      <wps:txbx>
-                        <w:txbxContent>
-                          <w:p>
-                            <w:pPr>
-                              <w:ind w:firstLine="708"/>
-                              <w:jc w:val="both"/>
-                              <w:rPr>
-                                <w:rFonts w:ascii="Segoe UI" w:hAnsi="Segoe UI" w:cs="Segoe UI"/>
-                              </w:rPr>
-                            </w:pPr>
-                            <w:r>
-                              <w:rPr>
-                                <w:rFonts w:ascii="Segoe UI" w:hAnsi="Segoe UI" w:cs="Segoe UI"/>
-                              </w:rPr>
-                              <w:t xml:space="preserve">Le projet </w:t>
-                            </w:r>
-                            <w:r>
-                              <w:rPr>
-                                <w:rFonts w:ascii="Segoe UI" w:hAnsi="Segoe UI" w:cs="Segoe UI"/>
-                              </w:rPr>
-                              <w:t xml:space="preserve">S&amp;R </w:t>
-                            </w:r>
-                            <w:proofErr w:type="spellStart"/>
-                            <w:r>
-                              <w:rPr>
-                                <w:rFonts w:ascii="Segoe UI" w:hAnsi="Segoe UI" w:cs="Segoe UI"/>
-                              </w:rPr>
-                              <w:t>GraphSharp</w:t>
-                            </w:r>
-                            <w:proofErr w:type="spellEnd"/>
-                            <w:r>
-                              <w:rPr>
-                                <w:rFonts w:ascii="Segoe UI" w:hAnsi="Segoe UI" w:cs="Segoe UI"/>
-                              </w:rPr>
-                              <w:t xml:space="preserve"> est un projet</w:t>
-                            </w:r>
-                            <w:r>
-                              <w:rPr>
-                                <w:rFonts w:ascii="Segoe UI" w:hAnsi="Segoe UI" w:cs="Segoe UI"/>
-                              </w:rPr>
-                              <w:t xml:space="preserve"> </w:t>
-                            </w:r>
-                            <w:r>
-                              <w:rPr>
-                                <w:rFonts w:ascii="Segoe UI" w:hAnsi="Segoe UI" w:cs="Segoe UI"/>
-                              </w:rPr>
-                              <w:t>de graphe</w:t>
-                            </w:r>
-                            <w:r>
-                              <w:rPr>
-                                <w:rFonts w:ascii="Segoe UI" w:hAnsi="Segoe UI" w:cs="Segoe UI"/>
-                              </w:rPr>
-                              <w:t xml:space="preserve"> codé en C#</w:t>
-                            </w:r>
-                            <w:r>
-                              <w:rPr>
-                                <w:rFonts w:ascii="Segoe UI" w:hAnsi="Segoe UI" w:cs="Segoe UI"/>
-                              </w:rPr>
-                              <w:t xml:space="preserve"> portant sur le calcul de la dégénérescence de grands graphes réels. Ainsi à partir de deux algorithmes différents, nous allons pouvoir calculer ce nombre de dégénérescence et le comparé avec le nombre chromatique d’une multitude de graphes réels du projet KONNECT (</w:t>
-                            </w:r>
-                            <w:hyperlink r:id="rId23" w:history="1">
-                              <w:r>
-                                <w:rPr>
-                                  <w:rStyle w:val="Lienhypertexte"/>
-                                  <w:rFonts w:ascii="Segoe UI" w:hAnsi="Segoe UI" w:cs="Segoe UI"/>
-                                </w:rPr>
-                                <w:t>http://konect.cc/</w:t>
-                              </w:r>
-                            </w:hyperlink>
-                            <w:r>
-                              <w:rPr>
-                                <w:rFonts w:ascii="Segoe UI" w:hAnsi="Segoe UI" w:cs="Segoe UI"/>
-                              </w:rPr>
-                              <w:t xml:space="preserve">). Nous proposerons également un export de la dégénérescence de chaque </w:t>
-                            </w:r>
-                            <w:r>
-                              <w:rPr>
-                                <w:rFonts w:ascii="Segoe UI" w:hAnsi="Segoe UI" w:cs="Segoe UI"/>
-                              </w:rPr>
-                              <w:t>sommet</w:t>
-                            </w:r>
-                            <w:r>
-                              <w:rPr>
-                                <w:rFonts w:ascii="Segoe UI" w:hAnsi="Segoe UI" w:cs="Segoe UI"/>
-                              </w:rPr>
-                              <w:t xml:space="preserve"> des graphes en PDF sous formes de cercles imbriqués pour une visualisation rapide et démonstrative.</w:t>
-                            </w:r>
-                          </w:p>
-                          <w:p>
-                            <w:pPr>
-                              <w:ind w:firstLine="708"/>
-                              <w:jc w:val="both"/>
-                              <w:rPr>
-                                <w:rFonts w:ascii="Segoe UI" w:hAnsi="Segoe UI" w:cs="Segoe UI"/>
-                              </w:rPr>
-                            </w:pPr>
-                          </w:p>
-                        </w:txbxContent>
-                      </wps:txbx>
-                      <wps:bodyPr rot="0" vert="horz" wrap="square" lIns="91440" tIns="45720" rIns="91440" bIns="45720" anchor="t" anchorCtr="0">
-                        <a:noAutofit/>
-                      </wps:bodyPr>
-                    </wps:wsp>
-                  </a:graphicData>
-                </a:graphic>
-                <wp14:sizeRelH relativeFrom="margin">
-                  <wp14:pctWidth>0</wp14:pctWidth>
-                </wp14:sizeRelH>
-                <wp14:sizeRelV relativeFrom="margin">
-                  <wp14:pctHeight>0</wp14:pctHeight>
-                </wp14:sizeRelV>
-              </wp:anchor>
-            </w:drawing>
-          </mc:Choice>
-          <mc:Fallback>
-            <w:pict>
-              <v:shape w14:anchorId="489659E7" id="_x0000_s1039" type="#_x0000_t202" style="position:absolute;margin-left:-17.45pt;margin-top:182.95pt;width:540.75pt;height:104.25pt;z-index:251633152;visibility:visible;mso-wrap-style:square;mso-width-percent:0;mso-height-percent:0;mso-wrap-distance-left:9pt;mso-wrap-distance-top:3.6pt;mso-wrap-distance-right:9pt;mso-wrap-distance-bottom:3.6pt;mso-position-horizontal:absolute;mso-position-horizontal-relative:margin;mso-position-vertical:absolute;mso-position-vertical-relative:text;mso-width-percent:0;mso-height-percent:0;mso-width-relative:margin;mso-height-relative:margin;v-text-anchor:top" o:gfxdata="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" filled="f" stroked="f">
-                <v:textbox>
-                  <w:txbxContent>
-                    <w:p>
-                      <w:pPr>
-                        <w:ind w:firstLine="708"/>
-                        <w:jc w:val="both"/>
-                        <w:rPr>
-                          <w:rFonts w:ascii="Segoe UI" w:hAnsi="Segoe UI" w:cs="Segoe UI"/>
-                        </w:rPr>
-                      </w:pPr>
-                      <w:r>
-                        <w:rPr>
-                          <w:rFonts w:ascii="Segoe UI" w:hAnsi="Segoe UI" w:cs="Segoe UI"/>
-                        </w:rPr>
-                        <w:t xml:space="preserve">Le projet </w:t>
-                      </w:r>
-                      <w:r>
-                        <w:rPr>
-                          <w:rFonts w:ascii="Segoe UI" w:hAnsi="Segoe UI" w:cs="Segoe UI"/>
-                        </w:rPr>
-                        <w:t xml:space="preserve">S&amp;R </w:t>
-                      </w:r>
-                      <w:proofErr w:type="spellStart"/>
-                      <w:r>
-                        <w:rPr>
-                          <w:rFonts w:ascii="Segoe UI" w:hAnsi="Segoe UI" w:cs="Segoe UI"/>
-                        </w:rPr>
-                        <w:t>GraphSharp</w:t>
-                      </w:r>
-                      <w:proofErr w:type="spellEnd"/>
-                      <w:r>
-                        <w:rPr>
-                          <w:rFonts w:ascii="Segoe UI" w:hAnsi="Segoe UI" w:cs="Segoe UI"/>
-                        </w:rPr>
-                        <w:t xml:space="preserve"> est un projet</w:t>
-                      </w:r>
-                      <w:r>
-                        <w:rPr>
-                          <w:rFonts w:ascii="Segoe UI" w:hAnsi="Segoe UI" w:cs="Segoe UI"/>
-                        </w:rPr>
-                        <w:t xml:space="preserve"> </w:t>
-                      </w:r>
-                      <w:r>
-                        <w:rPr>
-                          <w:rFonts w:ascii="Segoe UI" w:hAnsi="Segoe UI" w:cs="Segoe UI"/>
-                        </w:rPr>
-                        <w:t>de graphe</w:t>
-                      </w:r>
-                      <w:r>
-                        <w:rPr>
-                          <w:rFonts w:ascii="Segoe UI" w:hAnsi="Segoe UI" w:cs="Segoe UI"/>
-                        </w:rPr>
-                        <w:t xml:space="preserve"> codé en C#</w:t>
-                      </w:r>
-                      <w:r>
-                        <w:rPr>
-                          <w:rFonts w:ascii="Segoe UI" w:hAnsi="Segoe UI" w:cs="Segoe UI"/>
-                        </w:rPr>
-                        <w:t xml:space="preserve"> portant sur le calcul de la dégénérescence de grands graphes réels. Ainsi à partir de deux algorithmes différents, nous allons pouvoir calculer ce nombre de dégénérescence et le comparé avec le nombre chromatique d’une multitude de graphes réels du projet KONNECT (</w:t>
-                      </w:r>
-                      <w:hyperlink r:id="rId24" w:history="1">
-                        <w:r>
-                          <w:rPr>
-                            <w:rStyle w:val="Lienhypertexte"/>
-                            <w:rFonts w:ascii="Segoe UI" w:hAnsi="Segoe UI" w:cs="Segoe UI"/>
-                          </w:rPr>
-                          <w:t>http://konect.cc/</w:t>
-                        </w:r>
-                      </w:hyperlink>
-                      <w:r>
-                        <w:rPr>
-                          <w:rFonts w:ascii="Segoe UI" w:hAnsi="Segoe UI" w:cs="Segoe UI"/>
-                        </w:rPr>
-                        <w:t xml:space="preserve">). Nous proposerons également un export de la dégénérescence de chaque </w:t>
-                      </w:r>
-                      <w:r>
-                        <w:rPr>
-                          <w:rFonts w:ascii="Segoe UI" w:hAnsi="Segoe UI" w:cs="Segoe UI"/>
-                        </w:rPr>
-                        <w:t>sommet</w:t>
-                      </w:r>
-                      <w:r>
-                        <w:rPr>
-                          <w:rFonts w:ascii="Segoe UI" w:hAnsi="Segoe UI" w:cs="Segoe UI"/>
-                        </w:rPr>
-                        <w:t xml:space="preserve"> des graphes en PDF sous formes de cercles imbriqués pour une visualisation rapide et démonstrative.</w:t>
-                      </w:r>
-                    </w:p>
-                    <w:p>
-                      <w:pPr>
-                        <w:ind w:firstLine="708"/>
-                        <w:jc w:val="both"/>
-                        <w:rPr>
-                          <w:rFonts w:ascii="Segoe UI" w:hAnsi="Segoe UI" w:cs="Segoe UI"/>
-                        </w:rPr>
-                      </w:pPr>
-                    </w:p>
-                  </w:txbxContent>
-                </v:textbox>
-                <w10:wrap type="square" anchorx="margin"/>
               </v:shape>
             </w:pict>
           </mc:Fallback>
@@ -2935,7 +2943,7 @@
             <wp:effectExtent l="152400" t="152400" r="362585" b="361950"/>
             <wp:wrapNone/>
             <wp:docPr id="38" name="Image 38">
-              <a:hlinkClick xmlns:a="http://schemas.openxmlformats.org/drawingml/2006/main" r:id="rId25"/>
+              <a:hlinkClick xmlns:a="http://schemas.openxmlformats.org/drawingml/2006/main" r:id="rId27"/>
             </wp:docPr>
             <wp:cNvGraphicFramePr>
               <a:graphicFrameLocks xmlns:a="http://schemas.openxmlformats.org/drawingml/2006/main" noChangeAspect="1"/>
@@ -2945,12 +2953,12 @@
                 <pic:pic xmlns:pic="http://schemas.openxmlformats.org/drawingml/2006/picture">
                   <pic:nvPicPr>
                     <pic:cNvPr id="38" name="Image 38">
-                      <a:hlinkClick r:id="rId25"/>
+                      <a:hlinkClick r:id="rId27"/>
                     </pic:cNvPr>
                     <pic:cNvPicPr/>
                   </pic:nvPicPr>
                   <pic:blipFill>
-                    <a:blip r:embed="rId26" cstate="print">
+                    <a:blip r:embed="rId28" cstate="print">
                       <a:extLst>
                         <a:ext uri="{28A0092B-C50C-407E-A947-70E740481C1C}">
                           <a14:useLocalDpi xmlns:a14="http://schemas.microsoft.com/office/drawing/2010/main" val="0"/>
@@ -3055,19 +3063,8 @@
                                 <w:sz w:val="36"/>
                                 <w:szCs w:val="36"/>
                               </w:rPr>
-                              <w:t xml:space="preserve">Qu'est-ce que </w:t>
+                              <w:t>Qu'est-ce que GraphSharp</w:t>
                             </w:r>
-                            <w:proofErr w:type="spellStart"/>
-                            <w:r>
-                              <w:rPr>
-                                <w:rFonts w:ascii="Segoe UI" w:hAnsi="Segoe UI" w:cs="Segoe UI"/>
-                                <w:color w:val="FFFFFF" w:themeColor="background1"/>
-                                <w:sz w:val="36"/>
-                                <w:szCs w:val="36"/>
-                              </w:rPr>
-                              <w:t>GraphSharp</w:t>
-                            </w:r>
-                            <w:proofErr w:type="spellEnd"/>
                           </w:p>
                           <w:p>
                             <w:pPr>
@@ -3119,19 +3116,8 @@
                           <w:sz w:val="36"/>
                           <w:szCs w:val="36"/>
                         </w:rPr>
-                        <w:t xml:space="preserve">Qu'est-ce que </w:t>
+                        <w:t>Qu'est-ce que GraphSharp</w:t>
                       </w:r>
-                      <w:proofErr w:type="spellStart"/>
-                      <w:r>
-                        <w:rPr>
-                          <w:rFonts w:ascii="Segoe UI" w:hAnsi="Segoe UI" w:cs="Segoe UI"/>
-                          <w:color w:val="FFFFFF" w:themeColor="background1"/>
-                          <w:sz w:val="36"/>
-                          <w:szCs w:val="36"/>
-                        </w:rPr>
-                        <w:t>GraphSharp</w:t>
-                      </w:r>
-                      <w:proofErr w:type="spellEnd"/>
                     </w:p>
                     <w:p>
                       <w:pPr>
@@ -4524,7 +4510,7 @@
                     <pic:cNvPicPr/>
                   </pic:nvPicPr>
                   <pic:blipFill>
-                    <a:blip r:embed="rId27" cstate="print">
+                    <a:blip r:embed="rId29" cstate="print">
                       <a:extLst>
                         <a:ext uri="{28A0092B-C50C-407E-A947-70E740481C1C}">
                           <a14:useLocalDpi xmlns:a14="http://schemas.microsoft.com/office/drawing/2010/main" val="0"/>
@@ -5002,7 +4988,7 @@
                     </pic:cNvPicPr>
                   </pic:nvPicPr>
                   <pic:blipFill>
-                    <a:blip r:embed="rId28" cstate="print">
+                    <a:blip r:embed="rId30" cstate="print">
                       <a:extLst>
                         <a:ext uri="{28A0092B-C50C-407E-A947-70E740481C1C}">
                           <a14:useLocalDpi xmlns:a14="http://schemas.microsoft.com/office/drawing/2010/main" val="0"/>
@@ -5348,7 +5334,7 @@
                     <pic:cNvPicPr/>
                   </pic:nvPicPr>
                   <pic:blipFill>
-                    <a:blip r:embed="rId29">
+                    <a:blip r:embed="rId31">
                       <a:extLst>
                         <a:ext uri="{28A0092B-C50C-407E-A947-70E740481C1C}">
                           <a14:useLocalDpi xmlns:a14="http://schemas.microsoft.com/office/drawing/2010/main" val="0"/>
@@ -5882,7 +5868,7 @@
                     <pic:cNvPicPr/>
                   </pic:nvPicPr>
                   <pic:blipFill>
-                    <a:blip r:embed="rId30" cstate="print">
+                    <a:blip r:embed="rId32" cstate="print">
                       <a:extLst>
                         <a:ext uri="{28A0092B-C50C-407E-A947-70E740481C1C}">
                           <a14:useLocalDpi xmlns:a14="http://schemas.microsoft.com/office/drawing/2010/main" val="0"/>
@@ -6220,7 +6206,7 @@
                     <pic:cNvPicPr/>
                   </pic:nvPicPr>
                   <pic:blipFill>
-                    <a:blip r:embed="rId31" cstate="print">
+                    <a:blip r:embed="rId33" cstate="print">
                       <a:extLst>
                         <a:ext uri="{28A0092B-C50C-407E-A947-70E740481C1C}">
                           <a14:useLocalDpi xmlns:a14="http://schemas.microsoft.com/office/drawing/2010/main" val="0"/>
@@ -6340,16 +6326,8 @@
                               <w:rPr>
                                 <w:rFonts w:ascii="Segoe UI" w:hAnsi="Segoe UI" w:cs="Segoe UI"/>
                               </w:rPr>
-                              <w:t xml:space="preserve">du </w:t>
+                              <w:t>du graphe</w:t>
                             </w:r>
-                            <w:proofErr w:type="spellStart"/>
-                            <w:r>
-                              <w:rPr>
-                                <w:rFonts w:ascii="Segoe UI" w:hAnsi="Segoe UI" w:cs="Segoe UI"/>
-                              </w:rPr>
-                              <w:t>graphe</w:t>
-                            </w:r>
-                            <w:proofErr w:type="spellEnd"/>
                             <w:r>
                               <w:rPr>
                                 <w:rFonts w:ascii="Segoe UI" w:hAnsi="Segoe UI" w:cs="Segoe UI"/>
@@ -6465,16 +6443,8 @@
                         <w:rPr>
                           <w:rFonts w:ascii="Segoe UI" w:hAnsi="Segoe UI" w:cs="Segoe UI"/>
                         </w:rPr>
-                        <w:t xml:space="preserve">du </w:t>
+                        <w:t>du graphe</w:t>
                       </w:r>
-                      <w:proofErr w:type="spellStart"/>
-                      <w:r>
-                        <w:rPr>
-                          <w:rFonts w:ascii="Segoe UI" w:hAnsi="Segoe UI" w:cs="Segoe UI"/>
-                        </w:rPr>
-                        <w:t>graphe</w:t>
-                      </w:r>
-                      <w:proofErr w:type="spellEnd"/>
                       <w:r>
                         <w:rPr>
                           <w:rFonts w:ascii="Segoe UI" w:hAnsi="Segoe UI" w:cs="Segoe UI"/>
@@ -6873,7 +6843,7 @@
                     <pic:cNvPicPr/>
                   </pic:nvPicPr>
                   <pic:blipFill>
-                    <a:blip r:embed="rId32" cstate="print">
+                    <a:blip r:embed="rId34" cstate="print">
                       <a:extLst>
                         <a:ext uri="{28A0092B-C50C-407E-A947-70E740481C1C}">
                           <a14:useLocalDpi xmlns:a14="http://schemas.microsoft.com/office/drawing/2010/main" val="0"/>
@@ -7468,21 +7438,7 @@
                               <w:rPr>
                                 <w:rFonts w:ascii="Segoe UI" w:hAnsi="Segoe UI" w:cs="Segoe UI"/>
                               </w:rPr>
-                              <w:t xml:space="preserve"> et enfin un meilleur algorithme pour le calcul de la dégénérescence qu’est l’algorithme de </w:t>
-                            </w:r>
-                            <w:proofErr w:type="spellStart"/>
-                            <w:r>
-                              <w:rPr>
-                                <w:rFonts w:ascii="Segoe UI" w:hAnsi="Segoe UI" w:cs="Segoe UI"/>
-                              </w:rPr>
-                              <w:t>Matula</w:t>
-                            </w:r>
-                            <w:proofErr w:type="spellEnd"/>
-                            <w:r>
-                              <w:rPr>
-                                <w:rFonts w:ascii="Segoe UI" w:hAnsi="Segoe UI" w:cs="Segoe UI"/>
-                              </w:rPr>
-                              <w:t xml:space="preserve"> &amp; Beck </w:t>
+                              <w:t xml:space="preserve"> et enfin un meilleur algorithme pour le calcul de la dégénérescence qu’est l’algorithme de Matula &amp; Beck </w:t>
                             </w:r>
                             <w:r>
                               <w:rPr>
@@ -7603,21 +7559,7 @@
                         <w:rPr>
                           <w:rFonts w:ascii="Segoe UI" w:hAnsi="Segoe UI" w:cs="Segoe UI"/>
                         </w:rPr>
-                        <w:t xml:space="preserve"> et enfin un meilleur algorithme pour le calcul de la dégénérescence qu’est l’algorithme de </w:t>
-                      </w:r>
-                      <w:proofErr w:type="spellStart"/>
-                      <w:r>
-                        <w:rPr>
-                          <w:rFonts w:ascii="Segoe UI" w:hAnsi="Segoe UI" w:cs="Segoe UI"/>
-                        </w:rPr>
-                        <w:t>Matula</w:t>
-                      </w:r>
-                      <w:proofErr w:type="spellEnd"/>
-                      <w:r>
-                        <w:rPr>
-                          <w:rFonts w:ascii="Segoe UI" w:hAnsi="Segoe UI" w:cs="Segoe UI"/>
-                        </w:rPr>
-                        <w:t xml:space="preserve"> &amp; Beck </w:t>
+                        <w:t xml:space="preserve"> et enfin un meilleur algorithme pour le calcul de la dégénérescence qu’est l’algorithme de Matula &amp; Beck </w:t>
                       </w:r>
                       <w:r>
                         <w:rPr>
@@ -8626,7 +8568,7 @@
                     <pic:cNvPicPr/>
                   </pic:nvPicPr>
                   <pic:blipFill>
-                    <a:blip r:embed="rId33" cstate="print">
+                    <a:blip r:embed="rId35" cstate="print">
                       <a:extLst>
                         <a:ext uri="{28A0092B-C50C-407E-A947-70E740481C1C}">
                           <a14:useLocalDpi xmlns:a14="http://schemas.microsoft.com/office/drawing/2010/main" val="0"/>
@@ -9335,26 +9277,16 @@
                             <w:r>
                               <w:t xml:space="preserve"> En effet la valeur </w:t>
                             </w:r>
-                            <w:proofErr w:type="spellStart"/>
                             <w:r>
                               <w:rPr>
                                 <w:b/>
                                 <w:bCs/>
                               </w:rPr>
-                              <w:t>chromaticNumber</w:t>
-                            </w:r>
-                            <w:proofErr w:type="spellEnd"/>
-                            <w:r>
-                              <w:rPr>
-                                <w:b/>
-                                <w:bCs/>
-                              </w:rPr>
-                              <w:t xml:space="preserve"> </w:t>
+                              <w:t xml:space="preserve">chromaticNumber </w:t>
                             </w:r>
                             <w:r>
                               <w:t xml:space="preserve">est toujours inférieure ou égale à la valeur </w:t>
                             </w:r>
-                            <w:proofErr w:type="spellStart"/>
                             <w:r>
                               <w:rPr>
                                 <w:b/>
@@ -9362,7 +9294,6 @@
                               </w:rPr>
                               <w:t>degenerationNumber</w:t>
                             </w:r>
-                            <w:proofErr w:type="spellEnd"/>
                             <w:r>
                               <w:t xml:space="preserve"> + 1.</w:t>
                             </w:r>
@@ -9375,7 +9306,6 @@
                             <w:r>
                               <w:t xml:space="preserve">On peut également supposer aux vues de ce rendu que l’écart entre la dégénérescence et le nombre chromatique est plutôt faible, mais que quelques exceptions sont tout de même présentes comme pour le fichier </w:t>
                             </w:r>
-                            <w:proofErr w:type="spellStart"/>
                             <w:r>
                               <w:rPr>
                                 <w:b/>
@@ -9383,7 +9313,6 @@
                               </w:rPr>
                               <w:t>Youtube</w:t>
                             </w:r>
-                            <w:proofErr w:type="spellEnd"/>
                             <w:r>
                               <w:rPr>
                                 <w:b/>
@@ -9471,26 +9400,16 @@
                       <w:r>
                         <w:t xml:space="preserve"> En effet la valeur </w:t>
                       </w:r>
-                      <w:proofErr w:type="spellStart"/>
                       <w:r>
                         <w:rPr>
                           <w:b/>
                           <w:bCs/>
                         </w:rPr>
-                        <w:t>chromaticNumber</w:t>
-                      </w:r>
-                      <w:proofErr w:type="spellEnd"/>
-                      <w:r>
-                        <w:rPr>
-                          <w:b/>
-                          <w:bCs/>
-                        </w:rPr>
-                        <w:t xml:space="preserve"> </w:t>
+                        <w:t xml:space="preserve">chromaticNumber </w:t>
                       </w:r>
                       <w:r>
                         <w:t xml:space="preserve">est toujours inférieure ou égale à la valeur </w:t>
                       </w:r>
-                      <w:proofErr w:type="spellStart"/>
                       <w:r>
                         <w:rPr>
                           <w:b/>
@@ -9498,7 +9417,6 @@
                         </w:rPr>
                         <w:t>degenerationNumber</w:t>
                       </w:r>
-                      <w:proofErr w:type="spellEnd"/>
                       <w:r>
                         <w:t xml:space="preserve"> + 1.</w:t>
                       </w:r>
@@ -9511,7 +9429,6 @@
                       <w:r>
                         <w:t xml:space="preserve">On peut également supposer aux vues de ce rendu que l’écart entre la dégénérescence et le nombre chromatique est plutôt faible, mais que quelques exceptions sont tout de même présentes comme pour le fichier </w:t>
                       </w:r>
-                      <w:proofErr w:type="spellStart"/>
                       <w:r>
                         <w:rPr>
                           <w:b/>
@@ -9519,7 +9436,6 @@
                         </w:rPr>
                         <w:t>Youtube</w:t>
                       </w:r>
-                      <w:proofErr w:type="spellEnd"/>
                       <w:r>
                         <w:rPr>
                           <w:b/>
@@ -9613,7 +9529,7 @@
                     <pic:cNvPicPr/>
                   </pic:nvPicPr>
                   <pic:blipFill>
-                    <a:blip r:embed="rId34" cstate="print">
+                    <a:blip r:embed="rId36" cstate="print">
                       <a:extLst>
                         <a:ext uri="{28A0092B-C50C-407E-A947-70E740481C1C}">
                           <a14:useLocalDpi xmlns:a14="http://schemas.microsoft.com/office/drawing/2010/main" val="0"/>
@@ -10274,7 +10190,7 @@
                     <pic:cNvPicPr/>
                   </pic:nvPicPr>
                   <pic:blipFill>
-                    <a:blip r:embed="rId35">
+                    <a:blip r:embed="rId37">
                       <a:extLst>
                         <a:ext uri="{28A0092B-C50C-407E-A947-70E740481C1C}">
                           <a14:useLocalDpi xmlns:a14="http://schemas.microsoft.com/office/drawing/2010/main" val="0"/>
@@ -10580,27 +10496,7 @@
                                 <w:sz w:val="36"/>
                                 <w:szCs w:val="36"/>
                               </w:rPr>
-                              <w:t xml:space="preserve">Algorithme de </w:t>
-                            </w:r>
-                            <w:proofErr w:type="spellStart"/>
-                            <w:r>
-                              <w:rPr>
-                                <w:rFonts w:ascii="Segoe UI" w:hAnsi="Segoe UI" w:cs="Segoe UI"/>
-                                <w:color w:val="FFFFFF" w:themeColor="background1"/>
-                                <w:sz w:val="36"/>
-                                <w:szCs w:val="36"/>
-                              </w:rPr>
-                              <w:t>Matula</w:t>
-                            </w:r>
-                            <w:proofErr w:type="spellEnd"/>
-                            <w:r>
-                              <w:rPr>
-                                <w:rFonts w:ascii="Segoe UI" w:hAnsi="Segoe UI" w:cs="Segoe UI"/>
-                                <w:color w:val="FFFFFF" w:themeColor="background1"/>
-                                <w:sz w:val="36"/>
-                                <w:szCs w:val="36"/>
-                              </w:rPr>
-                              <w:t xml:space="preserve"> &amp; Beck</w:t>
+                              <w:t>Algorithme de Matula &amp; Beck</w:t>
                             </w:r>
                           </w:p>
                         </w:txbxContent>
@@ -10642,27 +10538,7 @@
                           <w:sz w:val="36"/>
                           <w:szCs w:val="36"/>
                         </w:rPr>
-                        <w:t xml:space="preserve">Algorithme de </w:t>
-                      </w:r>
-                      <w:proofErr w:type="spellStart"/>
-                      <w:r>
-                        <w:rPr>
-                          <w:rFonts w:ascii="Segoe UI" w:hAnsi="Segoe UI" w:cs="Segoe UI"/>
-                          <w:color w:val="FFFFFF" w:themeColor="background1"/>
-                          <w:sz w:val="36"/>
-                          <w:szCs w:val="36"/>
-                        </w:rPr>
-                        <w:t>Matula</w:t>
-                      </w:r>
-                      <w:proofErr w:type="spellEnd"/>
-                      <w:r>
-                        <w:rPr>
-                          <w:rFonts w:ascii="Segoe UI" w:hAnsi="Segoe UI" w:cs="Segoe UI"/>
-                          <w:color w:val="FFFFFF" w:themeColor="background1"/>
-                          <w:sz w:val="36"/>
-                          <w:szCs w:val="36"/>
-                        </w:rPr>
-                        <w:t xml:space="preserve"> &amp; Beck</w:t>
+                        <w:t>Algorithme de Matula &amp; Beck</w:t>
                       </w:r>
                     </w:p>
                   </w:txbxContent>
@@ -10836,21 +10712,7 @@
                                 <w:rFonts w:ascii="Segoe UI" w:hAnsi="Segoe UI" w:cs="Segoe UI"/>
                               </w:rPr>
                               <w:tab/>
-                              <w:t xml:space="preserve">La dernière amélioration de notre programme est l’ajout de l’algorithme de </w:t>
-                            </w:r>
-                            <w:proofErr w:type="spellStart"/>
-                            <w:r>
-                              <w:rPr>
-                                <w:rFonts w:ascii="Segoe UI" w:hAnsi="Segoe UI" w:cs="Segoe UI"/>
-                              </w:rPr>
-                              <w:t>Matula</w:t>
-                            </w:r>
-                            <w:proofErr w:type="spellEnd"/>
-                            <w:r>
-                              <w:rPr>
-                                <w:rFonts w:ascii="Segoe UI" w:hAnsi="Segoe UI" w:cs="Segoe UI"/>
-                              </w:rPr>
-                              <w:t xml:space="preserve"> &amp; Beck. En effet il permet également de calculer la dégénérescence d’un graphe, mais de manière beaucoup plus rapide.</w:t>
+                              <w:t>La dernière amélioration de notre programme est l’ajout de l’algorithme de Matula &amp; Beck. En effet il permet également de calculer la dégénérescence d’un graphe, mais de manière beaucoup plus rapide.</w:t>
                             </w:r>
                           </w:p>
                           <w:p>
@@ -10865,23 +10727,9 @@
                                 <w:rFonts w:ascii="Segoe UI" w:hAnsi="Segoe UI" w:cs="Segoe UI"/>
                               </w:rPr>
                               <w:tab/>
-                              <w:t xml:space="preserve">La mise en place de l’algorithme de </w:t>
+                              <w:t xml:space="preserve">La mise en place de l’algorithme de Matula &amp; Beck s’est fait à l’aide de la thèse suivante : </w:t>
                             </w:r>
-                            <w:proofErr w:type="spellStart"/>
-                            <w:r>
-                              <w:rPr>
-                                <w:rFonts w:ascii="Segoe UI" w:hAnsi="Segoe UI" w:cs="Segoe UI"/>
-                              </w:rPr>
-                              <w:t>Matula</w:t>
-                            </w:r>
-                            <w:proofErr w:type="spellEnd"/>
-                            <w:r>
-                              <w:rPr>
-                                <w:rFonts w:ascii="Segoe UI" w:hAnsi="Segoe UI" w:cs="Segoe UI"/>
-                              </w:rPr>
-                              <w:t xml:space="preserve"> &amp; Beck s’est fait à l’aide de la thèse suivante : </w:t>
-                            </w:r>
-                            <w:hyperlink r:id="rId36" w:history="1">
+                            <w:hyperlink r:id="rId38" w:history="1">
                               <w:r>
                                 <w:rPr>
                                   <w:rStyle w:val="Lienhypertexte"/>
@@ -10945,21 +10793,7 @@
                           <w:rFonts w:ascii="Segoe UI" w:hAnsi="Segoe UI" w:cs="Segoe UI"/>
                         </w:rPr>
                         <w:tab/>
-                        <w:t xml:space="preserve">La dernière amélioration de notre programme est l’ajout de l’algorithme de </w:t>
-                      </w:r>
-                      <w:proofErr w:type="spellStart"/>
-                      <w:r>
-                        <w:rPr>
-                          <w:rFonts w:ascii="Segoe UI" w:hAnsi="Segoe UI" w:cs="Segoe UI"/>
-                        </w:rPr>
-                        <w:t>Matula</w:t>
-                      </w:r>
-                      <w:proofErr w:type="spellEnd"/>
-                      <w:r>
-                        <w:rPr>
-                          <w:rFonts w:ascii="Segoe UI" w:hAnsi="Segoe UI" w:cs="Segoe UI"/>
-                        </w:rPr>
-                        <w:t xml:space="preserve"> &amp; Beck. En effet il permet également de calculer la dégénérescence d’un graphe, mais de manière beaucoup plus rapide.</w:t>
+                        <w:t>La dernière amélioration de notre programme est l’ajout de l’algorithme de Matula &amp; Beck. En effet il permet également de calculer la dégénérescence d’un graphe, mais de manière beaucoup plus rapide.</w:t>
                       </w:r>
                     </w:p>
                     <w:p>
@@ -10974,23 +10808,9 @@
                           <w:rFonts w:ascii="Segoe UI" w:hAnsi="Segoe UI" w:cs="Segoe UI"/>
                         </w:rPr>
                         <w:tab/>
-                        <w:t xml:space="preserve">La mise en place de l’algorithme de </w:t>
+                        <w:t xml:space="preserve">La mise en place de l’algorithme de Matula &amp; Beck s’est fait à l’aide de la thèse suivante : </w:t>
                       </w:r>
-                      <w:proofErr w:type="spellStart"/>
-                      <w:r>
-                        <w:rPr>
-                          <w:rFonts w:ascii="Segoe UI" w:hAnsi="Segoe UI" w:cs="Segoe UI"/>
-                        </w:rPr>
-                        <w:t>Matula</w:t>
-                      </w:r>
-                      <w:proofErr w:type="spellEnd"/>
-                      <w:r>
-                        <w:rPr>
-                          <w:rFonts w:ascii="Segoe UI" w:hAnsi="Segoe UI" w:cs="Segoe UI"/>
-                        </w:rPr>
-                        <w:t xml:space="preserve"> &amp; Beck s’est fait à l’aide de la thèse suivante : </w:t>
-                      </w:r>
-                      <w:hyperlink r:id="rId37" w:history="1">
+                      <w:hyperlink r:id="rId39" w:history="1">
                         <w:r>
                           <w:rPr>
                             <w:rStyle w:val="Lienhypertexte"/>
@@ -11243,7 +11063,7 @@
                     <pic:cNvPicPr/>
                   </pic:nvPicPr>
                   <pic:blipFill rotWithShape="1">
-                    <a:blip r:embed="rId38" cstate="print">
+                    <a:blip r:embed="rId40" cstate="print">
                       <a:extLst>
                         <a:ext uri="{28A0092B-C50C-407E-A947-70E740481C1C}">
                           <a14:useLocalDpi xmlns:a14="http://schemas.microsoft.com/office/drawing/2010/main" val="0"/>
@@ -11410,7 +11230,7 @@
                     <pic:cNvPicPr/>
                   </pic:nvPicPr>
                   <pic:blipFill>
-                    <a:blip r:embed="rId39" cstate="print">
+                    <a:blip r:embed="rId41" cstate="print">
                       <a:extLst>
                         <a:ext uri="{28A0092B-C50C-407E-A947-70E740481C1C}">
                           <a14:useLocalDpi xmlns:a14="http://schemas.microsoft.com/office/drawing/2010/main" val="0"/>
@@ -11470,7 +11290,7 @@
                     <pic:cNvPicPr/>
                   </pic:nvPicPr>
                   <pic:blipFill>
-                    <a:blip r:embed="rId40" cstate="print">
+                    <a:blip r:embed="rId42" cstate="print">
                       <a:extLst>
                         <a:ext uri="{28A0092B-C50C-407E-A947-70E740481C1C}">
                           <a14:useLocalDpi xmlns:a14="http://schemas.microsoft.com/office/drawing/2010/main" val="0"/>
@@ -11795,18 +11615,8 @@
                                 <w:b/>
                                 <w:bCs/>
                               </w:rPr>
-                              <w:t>UK-</w:t>
+                              <w:t>UK-Domains</w:t>
                             </w:r>
-                            <w:proofErr w:type="spellStart"/>
-                            <w:r>
-                              <w:rPr>
-                                <w:rFonts w:ascii="Segoe UI" w:hAnsi="Segoe UI" w:cs="Segoe UI"/>
-                                <w:b/>
-                                <w:bCs/>
-                              </w:rPr>
-                              <w:t>Domains</w:t>
-                            </w:r>
-                            <w:proofErr w:type="spellEnd"/>
                             <w:r>
                               <w:rPr>
                                 <w:rFonts w:ascii="Segoe UI" w:hAnsi="Segoe UI" w:cs="Segoe UI"/>
@@ -11841,7 +11651,6 @@
                               </w:rPr>
                               <w:t xml:space="preserve">. </w:t>
                             </w:r>
-                            <w:proofErr w:type="spellStart"/>
                             <w:r>
                               <w:rPr>
                                 <w:rFonts w:ascii="Segoe UI" w:hAnsi="Segoe UI" w:cs="Segoe UI"/>
@@ -11849,17 +11658,7 @@
                                 <w:bCs/>
                                 <w:color w:val="C00000"/>
                               </w:rPr>
-                              <w:t>Matula</w:t>
-                            </w:r>
-                            <w:proofErr w:type="spellEnd"/>
-                            <w:r>
-                              <w:rPr>
-                                <w:rFonts w:ascii="Segoe UI" w:hAnsi="Segoe UI" w:cs="Segoe UI"/>
-                                <w:b/>
-                                <w:bCs/>
-                                <w:color w:val="C00000"/>
-                              </w:rPr>
-                              <w:t xml:space="preserve"> &amp; Beck semble plus lent pour l’exécution de très grands fichiers</w:t>
+                              <w:t>Matula &amp; Beck semble plus lent pour l’exécution de très grands fichiers</w:t>
                             </w:r>
                             <w:r>
                               <w:rPr>
@@ -11912,18 +11711,8 @@
                           <w:b/>
                           <w:bCs/>
                         </w:rPr>
-                        <w:t>UK-</w:t>
+                        <w:t>UK-Domains</w:t>
                       </w:r>
-                      <w:proofErr w:type="spellStart"/>
-                      <w:r>
-                        <w:rPr>
-                          <w:rFonts w:ascii="Segoe UI" w:hAnsi="Segoe UI" w:cs="Segoe UI"/>
-                          <w:b/>
-                          <w:bCs/>
-                        </w:rPr>
-                        <w:t>Domains</w:t>
-                      </w:r>
-                      <w:proofErr w:type="spellEnd"/>
                       <w:r>
                         <w:rPr>
                           <w:rFonts w:ascii="Segoe UI" w:hAnsi="Segoe UI" w:cs="Segoe UI"/>
@@ -11958,7 +11747,6 @@
                         </w:rPr>
                         <w:t xml:space="preserve">. </w:t>
                       </w:r>
-                      <w:proofErr w:type="spellStart"/>
                       <w:r>
                         <w:rPr>
                           <w:rFonts w:ascii="Segoe UI" w:hAnsi="Segoe UI" w:cs="Segoe UI"/>
@@ -11966,17 +11754,7 @@
                           <w:bCs/>
                           <w:color w:val="C00000"/>
                         </w:rPr>
-                        <w:t>Matula</w:t>
-                      </w:r>
-                      <w:proofErr w:type="spellEnd"/>
-                      <w:r>
-                        <w:rPr>
-                          <w:rFonts w:ascii="Segoe UI" w:hAnsi="Segoe UI" w:cs="Segoe UI"/>
-                          <w:b/>
-                          <w:bCs/>
-                          <w:color w:val="C00000"/>
-                        </w:rPr>
-                        <w:t xml:space="preserve"> &amp; Beck semble plus lent pour l’exécution de très grands fichiers</w:t>
+                        <w:t>Matula &amp; Beck semble plus lent pour l’exécution de très grands fichiers</w:t>
                       </w:r>
                       <w:r>
                         <w:rPr>
@@ -12159,7 +11937,7 @@
       </w:r>
     </w:p>
     <w:sectPr>
-      <w:footerReference w:type="default" r:id="rId41"/>
+      <w:footerReference w:type="default" r:id="rId43"/>
       <w:pgSz w:w="11906" w:h="16838"/>
       <w:pgMar w:top="720" w:right="720" w:bottom="720" w:left="720" w:header="708" w:footer="708" w:gutter="0"/>
       <w:pgNumType w:start="0"/>
